--- a/Docs/Tutorial_ru.docx
+++ b/Docs/Tutorial_ru.docx
@@ -2839,16 +2839,7 @@
           <w:rFonts w:cstheme="minorHAnsi"/>
           <w:szCs w:val="24"/>
         </w:rPr>
-        <w:t>, зашитые внутри</w:t>
-      </w:r>
-      <w:bookmarkStart w:id="0" w:name="_GoBack"/>
-      <w:bookmarkEnd w:id="0"/>
-      <w:r>
-        <w:rPr>
-          <w:rFonts w:cstheme="minorHAnsi"/>
-          <w:szCs w:val="24"/>
-        </w:rPr>
-        <w:t xml:space="preserve"> ша</w:t>
+        <w:t>, зашитые внутри ша</w:t>
       </w:r>
       <w:r>
         <w:rPr>
@@ -9849,8 +9840,8 @@
       </w:r>
       <w:r>
         <w:rPr>
-          <w:rFonts w:ascii="Consolas" w:hAnsi="Consolas"/>
-          <w:sz w:val="22"/>
+          <w:rFonts w:cstheme="minorHAnsi"/>
+          <w:szCs w:val="24"/>
         </w:rPr>
         <w:t xml:space="preserve"> </w:t>
       </w:r>
@@ -10294,7 +10285,35 @@
           <w:rFonts w:cstheme="minorHAnsi"/>
           <w:szCs w:val="24"/>
         </w:rPr>
-        <w:t>Область на рендеринг не оказывает никакого значения, а вот поле комментария необходимо для задания свойств панелей. Свойства могут разделяться либо символом новой строки, либо точкой с запятой, либо символом табуляции. При этом имя и значени</w:t>
+        <w:t>Область на рендеринг не оказывает никакого значения, а вот поле комментария необходимо для задания свойств панеле</w:t>
+      </w:r>
+      <w:r>
+        <w:rPr>
+          <w:rFonts w:cstheme="minorHAnsi"/>
+          <w:szCs w:val="24"/>
+        </w:rPr>
+        <w:t>й. По умол</w:t>
+      </w:r>
+      <w:r>
+        <w:rPr>
+          <w:rFonts w:cstheme="minorHAnsi"/>
+          <w:szCs w:val="24"/>
+        </w:rPr>
+        <w:t>ч</w:t>
+      </w:r>
+      <w:r>
+        <w:rPr>
+          <w:rFonts w:cstheme="minorHAnsi"/>
+          <w:szCs w:val="24"/>
+        </w:rPr>
+        <w:t>анию, с</w:t>
+      </w:r>
+      <w:r>
+        <w:rPr>
+          <w:rFonts w:cstheme="minorHAnsi"/>
+          <w:szCs w:val="24"/>
+        </w:rPr>
+        <w:t>войства могут разделяться либо символом новой строки, либо точкой с запятой, либо символом табуляции. При этом имя и значени</w:t>
       </w:r>
       <w:r>
         <w:rPr>
@@ -10638,7 +10657,7 @@
           <w:rFonts w:cstheme="minorHAnsi"/>
           <w:szCs w:val="24"/>
         </w:rPr>
-        <w:t xml:space="preserve">обозначает, что это простая панель,  </w:t>
+        <w:t xml:space="preserve">обозначает, что это простая панель, </w:t>
       </w:r>
       <w:r>
         <w:rPr>
@@ -12465,8 +12484,10 @@
           <w:rFonts w:cstheme="minorHAnsi"/>
           <w:szCs w:val="24"/>
         </w:rPr>
-        <w:t xml:space="preserve">,  </w:t>
-      </w:r>
+        <w:t xml:space="preserve">, </w:t>
+      </w:r>
+      <w:bookmarkStart w:id="0" w:name="_GoBack"/>
+      <w:bookmarkEnd w:id="0"/>
       <w:r>
         <w:rPr>
           <w:rFonts w:ascii="Consolas" w:hAnsi="Consolas" w:cstheme="minorHAnsi"/>
@@ -13067,15 +13088,7 @@
           <w:rFonts w:cstheme="minorHAnsi"/>
           <w:szCs w:val="24"/>
         </w:rPr>
-        <w:t xml:space="preserve"> при закрытии </w:t>
-      </w:r>
-      <w:r>
-        <w:rPr>
-          <w:rFonts w:cstheme="minorHAnsi"/>
-          <w:szCs w:val="24"/>
-        </w:rPr>
-        <w:lastRenderedPageBreak/>
-        <w:t xml:space="preserve">объекта </w:t>
+        <w:t xml:space="preserve"> при закрытии объекта </w:t>
       </w:r>
       <w:proofErr w:type="spellStart"/>
       <w:r>
@@ -13180,6 +13193,7 @@
           <w:noProof/>
           <w:lang w:val="en-US"/>
         </w:rPr>
+        <w:lastRenderedPageBreak/>
         <w:drawing>
           <wp:inline distT="0" distB="0" distL="0" distR="0" wp14:anchorId="35149043" wp14:editId="70EF215F">
             <wp:extent cx="5067300" cy="209550"/>
@@ -46780,7 +46794,7 @@
 </file>
 
 <file path=customXml/itemProps1.xml><?xml version="1.0" encoding="utf-8"?>
-<ds:datastoreItem xmlns:ds="http://schemas.openxmlformats.org/officeDocument/2006/customXml" ds:itemID="{9B3848DE-FF6E-44FD-8D8E-58AB4A655D35}">
+<ds:datastoreItem xmlns:ds="http://schemas.openxmlformats.org/officeDocument/2006/customXml" ds:itemID="{1D5D493D-C9FF-4593-9DBC-FE4FAEE95B24}">
   <ds:schemaRefs>
     <ds:schemaRef ds:uri="http://schemas.openxmlformats.org/officeDocument/2006/bibliography"/>
   </ds:schemaRefs>

--- a/Docs/Tutorial_ru.docx
+++ b/Docs/Tutorial_ru.docx
@@ -2871,17 +2871,19 @@
           <w:rFonts w:ascii="Consolas" w:hAnsi="Consolas" w:cstheme="minorHAnsi"/>
           <w:sz w:val="26"/>
           <w:szCs w:val="26"/>
-        </w:rPr>
-      </w:pPr>
-      <w:proofErr w:type="gramStart"/>
+          <w:lang w:val="en-US"/>
+        </w:rPr>
+      </w:pPr>
       <w:r>
         <w:rPr>
           <w:rFonts w:ascii="Consolas" w:hAnsi="Consolas" w:cstheme="minorHAnsi"/>
           <w:sz w:val="26"/>
           <w:szCs w:val="26"/>
+          <w:lang w:val="en-US"/>
         </w:rPr>
         <w:t>{</w:t>
       </w:r>
+      <w:proofErr w:type="spellStart"/>
       <w:r>
         <w:rPr>
           <w:rFonts w:ascii="Consolas" w:hAnsi="Consolas" w:cstheme="minorHAnsi"/>
@@ -2896,10 +2898,10 @@
           <w:rFonts w:ascii="Consolas" w:hAnsi="Consolas" w:cstheme="minorHAnsi"/>
           <w:sz w:val="26"/>
           <w:szCs w:val="26"/>
+          <w:lang w:val="en-US"/>
         </w:rPr>
         <w:t>:</w:t>
       </w:r>
-      <w:proofErr w:type="spellStart"/>
       <w:r>
         <w:rPr>
           <w:rFonts w:ascii="Consolas" w:hAnsi="Consolas" w:cstheme="minorHAnsi"/>
@@ -2915,10 +2917,11 @@
           <w:rFonts w:ascii="Consolas" w:hAnsi="Consolas" w:cstheme="minorHAnsi"/>
           <w:sz w:val="26"/>
           <w:szCs w:val="26"/>
+          <w:lang w:val="en-US"/>
         </w:rPr>
         <w:t>(</w:t>
       </w:r>
-      <w:proofErr w:type="gramEnd"/>
+      <w:proofErr w:type="spellStart"/>
       <w:r>
         <w:rPr>
           <w:rFonts w:ascii="Consolas" w:hAnsi="Consolas" w:cstheme="minorHAnsi"/>
@@ -2933,6 +2936,7 @@
           <w:rFonts w:ascii="Consolas" w:hAnsi="Consolas" w:cstheme="minorHAnsi"/>
           <w:sz w:val="26"/>
           <w:szCs w:val="26"/>
+          <w:lang w:val="en-US"/>
         </w:rPr>
         <w:t>:</w:t>
       </w:r>
@@ -2945,11 +2949,13 @@
         </w:rPr>
         <w:t>Code</w:t>
       </w:r>
+      <w:proofErr w:type="spellEnd"/>
       <w:r>
         <w:rPr>
           <w:rFonts w:ascii="Consolas" w:hAnsi="Consolas" w:cstheme="minorHAnsi"/>
           <w:sz w:val="26"/>
           <w:szCs w:val="26"/>
+          <w:lang w:val="en-US"/>
         </w:rPr>
         <w:t xml:space="preserve">, </w:t>
       </w:r>
@@ -2967,6 +2973,7 @@
           <w:rFonts w:ascii="Consolas" w:hAnsi="Consolas" w:cstheme="minorHAnsi"/>
           <w:sz w:val="26"/>
           <w:szCs w:val="26"/>
+          <w:lang w:val="en-US"/>
         </w:rPr>
         <w:t xml:space="preserve">, </w:t>
       </w:r>
@@ -2984,6 +2991,7 @@
           <w:rFonts w:ascii="Consolas" w:hAnsi="Consolas" w:cstheme="minorHAnsi"/>
           <w:sz w:val="26"/>
           <w:szCs w:val="26"/>
+          <w:lang w:val="en-US"/>
         </w:rPr>
         <w:t>:</w:t>
       </w:r>
@@ -3001,10 +3009,10 @@
           <w:rFonts w:ascii="Consolas" w:hAnsi="Consolas" w:cstheme="minorHAnsi"/>
           <w:sz w:val="26"/>
           <w:szCs w:val="26"/>
+          <w:lang w:val="en-US"/>
         </w:rPr>
         <w:t>:</w:t>
       </w:r>
-      <w:proofErr w:type="spellStart"/>
       <w:r>
         <w:rPr>
           <w:rFonts w:ascii="Consolas" w:hAnsi="Consolas" w:cstheme="minorHAnsi"/>
@@ -3014,12 +3022,12 @@
         </w:rPr>
         <w:t>GetCompany</w:t>
       </w:r>
-      <w:proofErr w:type="spellEnd"/>
       <w:r>
         <w:rPr>
           <w:rFonts w:ascii="Consolas" w:hAnsi="Consolas" w:cstheme="minorHAnsi"/>
           <w:sz w:val="26"/>
           <w:szCs w:val="26"/>
+          <w:lang w:val="en-US"/>
         </w:rPr>
         <w:t>(</w:t>
       </w:r>
@@ -3037,10 +3045,10 @@
           <w:rFonts w:ascii="Consolas" w:hAnsi="Consolas" w:cstheme="minorHAnsi"/>
           <w:sz w:val="26"/>
           <w:szCs w:val="26"/>
+          <w:lang w:val="en-US"/>
         </w:rPr>
         <w:t>:</w:t>
       </w:r>
-      <w:proofErr w:type="spellStart"/>
       <w:r>
         <w:rPr>
           <w:rFonts w:ascii="Consolas" w:hAnsi="Consolas" w:cstheme="minorHAnsi"/>
@@ -3050,16 +3058,15 @@
         </w:rPr>
         <w:t>GetName</w:t>
       </w:r>
-      <w:proofErr w:type="spellEnd"/>
       <w:r>
         <w:rPr>
           <w:rFonts w:ascii="Consolas" w:hAnsi="Consolas" w:cstheme="minorHAnsi"/>
           <w:sz w:val="26"/>
           <w:szCs w:val="26"/>
+          <w:lang w:val="en-US"/>
         </w:rPr>
         <w:t>(</w:t>
       </w:r>
-      <w:proofErr w:type="spellStart"/>
       <w:r>
         <w:rPr>
           <w:rFonts w:ascii="Consolas" w:hAnsi="Consolas" w:cstheme="minorHAnsi"/>
@@ -3069,12 +3076,12 @@
         </w:rPr>
         <w:t>sv</w:t>
       </w:r>
-      <w:proofErr w:type="spellEnd"/>
       <w:r>
         <w:rPr>
           <w:rFonts w:ascii="Consolas" w:hAnsi="Consolas" w:cstheme="minorHAnsi"/>
           <w:sz w:val="26"/>
           <w:szCs w:val="26"/>
+          <w:lang w:val="en-US"/>
         </w:rPr>
         <w:t>:</w:t>
       </w:r>
@@ -3092,6 +3099,7 @@
           <w:rFonts w:ascii="Consolas" w:hAnsi="Consolas" w:cstheme="minorHAnsi"/>
           <w:sz w:val="26"/>
           <w:szCs w:val="26"/>
+          <w:lang w:val="en-US"/>
         </w:rPr>
         <w:t>)), 56)}</w:t>
       </w:r>
@@ -12486,8 +12494,6 @@
         </w:rPr>
         <w:t xml:space="preserve">, </w:t>
       </w:r>
-      <w:bookmarkStart w:id="0" w:name="_GoBack"/>
-      <w:bookmarkEnd w:id="0"/>
       <w:r>
         <w:rPr>
           <w:rFonts w:ascii="Consolas" w:hAnsi="Consolas" w:cstheme="minorHAnsi"/>
@@ -15728,23 +15734,7 @@
           <w:rFonts w:cstheme="minorHAnsi"/>
           <w:szCs w:val="24"/>
         </w:rPr>
-        <w:t xml:space="preserve">, то ни дополнительные ячейки, ни дополнительные строки не выделяются, соответственно никаких сдвигов не происходит. Панель данных просто </w:t>
-      </w:r>
-      <w:proofErr w:type="spellStart"/>
-      <w:r>
-        <w:rPr>
-          <w:rFonts w:cstheme="minorHAnsi"/>
-          <w:szCs w:val="24"/>
-        </w:rPr>
-        <w:t>перезатирает</w:t>
-      </w:r>
-      <w:proofErr w:type="spellEnd"/>
-      <w:r>
-        <w:rPr>
-          <w:rFonts w:cstheme="minorHAnsi"/>
-          <w:szCs w:val="24"/>
-        </w:rPr>
-        <w:t xml:space="preserve"> ячейки под собой (для вертикальной панели) или справа от себя (для горизонтальной). Касаемо предыдущего примера</w:t>
+        <w:t>, то ни дополнительные ячейки, ни дополнительные строки не выделяются, соответственно никаких сдвигов не происходит. Панель данных просто затирает ячейки под собой (для вертикальной панели) или справа от себя (для горизонтальной). Касаемо предыдущего примера</w:t>
       </w:r>
       <w:r>
         <w:rPr>
@@ -20239,8 +20229,10 @@
           <w:rFonts w:cstheme="minorHAnsi"/>
           <w:szCs w:val="24"/>
         </w:rPr>
-        <w:t xml:space="preserve">,  </w:t>
-      </w:r>
+        <w:t xml:space="preserve">, </w:t>
+      </w:r>
+      <w:bookmarkStart w:id="0" w:name="_GoBack"/>
+      <w:bookmarkEnd w:id="0"/>
       <w:r>
         <w:rPr>
           <w:rFonts w:ascii="Consolas" w:hAnsi="Consolas" w:cstheme="minorHAnsi"/>
@@ -46794,7 +46786,7 @@
 </file>
 
 <file path=customXml/itemProps1.xml><?xml version="1.0" encoding="utf-8"?>
-<ds:datastoreItem xmlns:ds="http://schemas.openxmlformats.org/officeDocument/2006/customXml" ds:itemID="{1D5D493D-C9FF-4593-9DBC-FE4FAEE95B24}">
+<ds:datastoreItem xmlns:ds="http://schemas.openxmlformats.org/officeDocument/2006/customXml" ds:itemID="{046E787C-45FC-42EF-9CB1-9CA833B939B2}">
   <ds:schemaRefs>
     <ds:schemaRef ds:uri="http://schemas.openxmlformats.org/officeDocument/2006/bibliography"/>
   </ds:schemaRefs>

--- a/Docs/Tutorial_ru.docx
+++ b/Docs/Tutorial_ru.docx
@@ -2871,7 +2871,6 @@
           <w:rFonts w:ascii="Consolas" w:hAnsi="Consolas" w:cstheme="minorHAnsi"/>
           <w:sz w:val="26"/>
           <w:szCs w:val="26"/>
-          <w:lang w:val="en-US"/>
         </w:rPr>
       </w:pPr>
       <w:r>
@@ -2879,7 +2878,6 @@
           <w:rFonts w:ascii="Consolas" w:hAnsi="Consolas" w:cstheme="minorHAnsi"/>
           <w:sz w:val="26"/>
           <w:szCs w:val="26"/>
-          <w:lang w:val="en-US"/>
         </w:rPr>
         <w:t>{</w:t>
       </w:r>
@@ -2893,15 +2891,16 @@
         </w:rPr>
         <w:t>m</w:t>
       </w:r>
+      <w:proofErr w:type="spellEnd"/>
       <w:r>
         <w:rPr>
           <w:rFonts w:ascii="Consolas" w:hAnsi="Consolas" w:cstheme="minorHAnsi"/>
           <w:sz w:val="26"/>
           <w:szCs w:val="26"/>
-          <w:lang w:val="en-US"/>
         </w:rPr>
         <w:t>:</w:t>
       </w:r>
+      <w:proofErr w:type="spellStart"/>
       <w:r>
         <w:rPr>
           <w:rFonts w:ascii="Consolas" w:hAnsi="Consolas" w:cstheme="minorHAnsi"/>
@@ -2917,7 +2916,6 @@
           <w:rFonts w:ascii="Consolas" w:hAnsi="Consolas" w:cstheme="minorHAnsi"/>
           <w:sz w:val="26"/>
           <w:szCs w:val="26"/>
-          <w:lang w:val="en-US"/>
         </w:rPr>
         <w:t>(</w:t>
       </w:r>
@@ -2931,15 +2929,16 @@
         </w:rPr>
         <w:t>p</w:t>
       </w:r>
+      <w:proofErr w:type="spellEnd"/>
       <w:r>
         <w:rPr>
           <w:rFonts w:ascii="Consolas" w:hAnsi="Consolas" w:cstheme="minorHAnsi"/>
           <w:sz w:val="26"/>
           <w:szCs w:val="26"/>
-          <w:lang w:val="en-US"/>
         </w:rPr>
         <w:t>:</w:t>
       </w:r>
+      <w:proofErr w:type="spellStart"/>
       <w:r>
         <w:rPr>
           <w:rFonts w:ascii="Consolas" w:hAnsi="Consolas" w:cstheme="minorHAnsi"/>
@@ -2955,7 +2954,6 @@
           <w:rFonts w:ascii="Consolas" w:hAnsi="Consolas" w:cstheme="minorHAnsi"/>
           <w:sz w:val="26"/>
           <w:szCs w:val="26"/>
-          <w:lang w:val="en-US"/>
         </w:rPr>
         <w:t xml:space="preserve">, </w:t>
       </w:r>
@@ -2973,7 +2971,6 @@
           <w:rFonts w:ascii="Consolas" w:hAnsi="Consolas" w:cstheme="minorHAnsi"/>
           <w:sz w:val="26"/>
           <w:szCs w:val="26"/>
-          <w:lang w:val="en-US"/>
         </w:rPr>
         <w:t xml:space="preserve">, </w:t>
       </w:r>
@@ -2991,7 +2988,6 @@
           <w:rFonts w:ascii="Consolas" w:hAnsi="Consolas" w:cstheme="minorHAnsi"/>
           <w:sz w:val="26"/>
           <w:szCs w:val="26"/>
-          <w:lang w:val="en-US"/>
         </w:rPr>
         <w:t>:</w:t>
       </w:r>
@@ -3009,7 +3005,6 @@
           <w:rFonts w:ascii="Consolas" w:hAnsi="Consolas" w:cstheme="minorHAnsi"/>
           <w:sz w:val="26"/>
           <w:szCs w:val="26"/>
-          <w:lang w:val="en-US"/>
         </w:rPr>
         <w:t>:</w:t>
       </w:r>
@@ -3027,7 +3022,6 @@
           <w:rFonts w:ascii="Consolas" w:hAnsi="Consolas" w:cstheme="minorHAnsi"/>
           <w:sz w:val="26"/>
           <w:szCs w:val="26"/>
-          <w:lang w:val="en-US"/>
         </w:rPr>
         <w:t>(</w:t>
       </w:r>
@@ -3045,7 +3039,6 @@
           <w:rFonts w:ascii="Consolas" w:hAnsi="Consolas" w:cstheme="minorHAnsi"/>
           <w:sz w:val="26"/>
           <w:szCs w:val="26"/>
-          <w:lang w:val="en-US"/>
         </w:rPr>
         <w:t>:</w:t>
       </w:r>
@@ -3063,7 +3056,6 @@
           <w:rFonts w:ascii="Consolas" w:hAnsi="Consolas" w:cstheme="minorHAnsi"/>
           <w:sz w:val="26"/>
           <w:szCs w:val="26"/>
-          <w:lang w:val="en-US"/>
         </w:rPr>
         <w:t>(</w:t>
       </w:r>
@@ -3081,7 +3073,6 @@
           <w:rFonts w:ascii="Consolas" w:hAnsi="Consolas" w:cstheme="minorHAnsi"/>
           <w:sz w:val="26"/>
           <w:szCs w:val="26"/>
-          <w:lang w:val="en-US"/>
         </w:rPr>
         <w:t>:</w:t>
       </w:r>
@@ -3099,7 +3090,6 @@
           <w:rFonts w:ascii="Consolas" w:hAnsi="Consolas" w:cstheme="minorHAnsi"/>
           <w:sz w:val="26"/>
           <w:szCs w:val="26"/>
-          <w:lang w:val="en-US"/>
         </w:rPr>
         <w:t>)), 56)}</w:t>
       </w:r>
@@ -20231,8 +20221,6 @@
         </w:rPr>
         <w:t xml:space="preserve">, </w:t>
       </w:r>
-      <w:bookmarkStart w:id="0" w:name="_GoBack"/>
-      <w:bookmarkEnd w:id="0"/>
       <w:r>
         <w:rPr>
           <w:rFonts w:ascii="Consolas" w:hAnsi="Consolas" w:cstheme="minorHAnsi"/>
@@ -21114,8 +21102,10 @@
           <w:rFonts w:cstheme="minorHAnsi"/>
           <w:szCs w:val="24"/>
         </w:rPr>
-        <w:t xml:space="preserve"> панель,  </w:t>
-      </w:r>
+        <w:t xml:space="preserve"> панель, </w:t>
+      </w:r>
+      <w:bookmarkStart w:id="0" w:name="_GoBack"/>
+      <w:bookmarkEnd w:id="0"/>
       <w:r>
         <w:rPr>
           <w:rFonts w:ascii="Consolas" w:hAnsi="Consolas" w:cstheme="minorHAnsi"/>
@@ -46786,7 +46776,7 @@
 </file>
 
 <file path=customXml/itemProps1.xml><?xml version="1.0" encoding="utf-8"?>
-<ds:datastoreItem xmlns:ds="http://schemas.openxmlformats.org/officeDocument/2006/customXml" ds:itemID="{046E787C-45FC-42EF-9CB1-9CA833B939B2}">
+<ds:datastoreItem xmlns:ds="http://schemas.openxmlformats.org/officeDocument/2006/customXml" ds:itemID="{B7D74A26-C23E-4AC4-8F19-BA3AFFE03AC5}">
   <ds:schemaRefs>
     <ds:schemaRef ds:uri="http://schemas.openxmlformats.org/officeDocument/2006/bibliography"/>
   </ds:schemaRefs>

--- a/Docs/Tutorial_ru.docx
+++ b/Docs/Tutorial_ru.docx
@@ -2881,7 +2881,6 @@
         </w:rPr>
         <w:t>{</w:t>
       </w:r>
-      <w:proofErr w:type="spellStart"/>
       <w:r>
         <w:rPr>
           <w:rFonts w:ascii="Consolas" w:hAnsi="Consolas" w:cstheme="minorHAnsi"/>
@@ -2891,7 +2890,6 @@
         </w:rPr>
         <w:t>m</w:t>
       </w:r>
-      <w:proofErr w:type="spellEnd"/>
       <w:r>
         <w:rPr>
           <w:rFonts w:ascii="Consolas" w:hAnsi="Consolas" w:cstheme="minorHAnsi"/>
@@ -2919,7 +2917,6 @@
         </w:rPr>
         <w:t>(</w:t>
       </w:r>
-      <w:proofErr w:type="spellStart"/>
       <w:r>
         <w:rPr>
           <w:rFonts w:ascii="Consolas" w:hAnsi="Consolas" w:cstheme="minorHAnsi"/>
@@ -2929,7 +2926,6 @@
         </w:rPr>
         <w:t>p</w:t>
       </w:r>
-      <w:proofErr w:type="spellEnd"/>
       <w:r>
         <w:rPr>
           <w:rFonts w:ascii="Consolas" w:hAnsi="Consolas" w:cstheme="minorHAnsi"/>
@@ -2938,7 +2934,6 @@
         </w:rPr>
         <w:t>:</w:t>
       </w:r>
-      <w:proofErr w:type="spellStart"/>
       <w:r>
         <w:rPr>
           <w:rFonts w:ascii="Consolas" w:hAnsi="Consolas" w:cstheme="minorHAnsi"/>
@@ -2948,7 +2943,6 @@
         </w:rPr>
         <w:t>Code</w:t>
       </w:r>
-      <w:proofErr w:type="spellEnd"/>
       <w:r>
         <w:rPr>
           <w:rFonts w:ascii="Consolas" w:hAnsi="Consolas" w:cstheme="minorHAnsi"/>
@@ -21104,8 +21098,6 @@
         </w:rPr>
         <w:t xml:space="preserve"> панель, </w:t>
       </w:r>
-      <w:bookmarkStart w:id="0" w:name="_GoBack"/>
-      <w:bookmarkEnd w:id="0"/>
       <w:r>
         <w:rPr>
           <w:rFonts w:ascii="Consolas" w:hAnsi="Consolas" w:cstheme="minorHAnsi"/>
@@ -31909,16 +31901,7 @@
           <w:color w:val="000000"/>
           <w:szCs w:val="24"/>
         </w:rPr>
-        <w:t xml:space="preserve"> в исполняемой сборке. Если тип не будет найден, либо будет найдено более одного типа с данным именем, то будет выброшено соответствующее исключение. </w:t>
-      </w:r>
-      <w:proofErr w:type="gramStart"/>
-      <w:r>
-        <w:rPr>
-          <w:rFonts w:cstheme="minorHAnsi"/>
-          <w:color w:val="000000"/>
-          <w:szCs w:val="24"/>
-        </w:rPr>
-        <w:t xml:space="preserve">Явное указание типа в шаблоне можно дополнить пространством имён, например, </w:t>
+        <w:t xml:space="preserve"> в исполняемой сборке. Если тип не будет найден, либо будет найдено более одного типа с данным именем, то будет выброшено соответствующее исключение. Явное указание типа в шаблоне можно дополнить пространством имён, например, </w:t>
       </w:r>
       <w:r>
         <w:rPr>
@@ -31942,7 +31925,6 @@
         </w:rPr>
         <w:t>:</w:t>
       </w:r>
-      <w:proofErr w:type="gramEnd"/>
       <w:r>
         <w:rPr>
           <w:rFonts w:ascii="Consolas" w:hAnsi="Consolas" w:cstheme="minorHAnsi"/>
@@ -31966,7 +31948,6 @@
         </w:rPr>
         <w:t>Common</w:t>
       </w:r>
-      <w:proofErr w:type="gramStart"/>
       <w:r>
         <w:rPr>
           <w:rFonts w:ascii="Consolas" w:hAnsi="Consolas" w:cstheme="minorHAnsi"/>
@@ -31997,7 +31978,6 @@
         </w:rPr>
         <w:t>Name</w:t>
       </w:r>
-      <w:proofErr w:type="gramEnd"/>
       <w:r>
         <w:rPr>
           <w:rFonts w:ascii="Consolas" w:hAnsi="Consolas" w:cstheme="minorHAnsi"/>
@@ -32064,13 +32044,8 @@
         </w:rPr>
         <w:t>Common</w:t>
       </w:r>
-      <w:r>
-        <w:rPr>
-          <w:rFonts w:cstheme="minorHAnsi"/>
-          <w:szCs w:val="24"/>
-        </w:rPr>
-        <w:t xml:space="preserve"> </w:t>
-      </w:r>
+      <w:bookmarkStart w:id="0" w:name="_GoBack"/>
+      <w:bookmarkEnd w:id="0"/>
       <w:r>
         <w:rPr>
           <w:rFonts w:cstheme="minorHAnsi"/>
@@ -46776,7 +46751,7 @@
 </file>
 
 <file path=customXml/itemProps1.xml><?xml version="1.0" encoding="utf-8"?>
-<ds:datastoreItem xmlns:ds="http://schemas.openxmlformats.org/officeDocument/2006/customXml" ds:itemID="{B7D74A26-C23E-4AC4-8F19-BA3AFFE03AC5}">
+<ds:datastoreItem xmlns:ds="http://schemas.openxmlformats.org/officeDocument/2006/customXml" ds:itemID="{0553BB88-5938-475E-AA39-05117BDC1F2E}">
   <ds:schemaRefs>
     <ds:schemaRef ds:uri="http://schemas.openxmlformats.org/officeDocument/2006/bibliography"/>
   </ds:schemaRefs>

--- a/Docs/Tutorial_ru.docx
+++ b/Docs/Tutorial_ru.docx
@@ -30961,7 +30961,25 @@
           <w:color w:val="000000"/>
           <w:sz w:val="22"/>
         </w:rPr>
-        <w:t xml:space="preserve"> одноимённого </w:t>
+        <w:t xml:space="preserve"> </w:t>
+      </w:r>
+      <w:bookmarkStart w:id="0" w:name="_GoBack"/>
+      <w:r>
+        <w:rPr>
+          <w:rFonts w:ascii="Consolas" w:hAnsi="Consolas" w:cs="Consolas"/>
+          <w:color w:val="000000"/>
+          <w:sz w:val="22"/>
+        </w:rPr>
+        <w:t>одноимённого</w:t>
+      </w:r>
+      <w:bookmarkEnd w:id="0"/>
+      <w:r>
+        <w:rPr>
+          <w:rFonts w:ascii="Consolas" w:hAnsi="Consolas" w:cs="Consolas"/>
+          <w:color w:val="000000"/>
+          <w:sz w:val="22"/>
+        </w:rPr>
+        <w:t xml:space="preserve"> </w:t>
       </w:r>
       <w:r>
         <w:rPr>
@@ -32044,8 +32062,6 @@
         </w:rPr>
         <w:t>Common</w:t>
       </w:r>
-      <w:bookmarkStart w:id="0" w:name="_GoBack"/>
-      <w:bookmarkEnd w:id="0"/>
       <w:r>
         <w:rPr>
           <w:rFonts w:cstheme="minorHAnsi"/>
@@ -38541,9 +38557,9 @@
       <w:proofErr w:type="gramEnd"/>
       <w:r>
         <w:rPr>
-          <w:rFonts w:ascii="Consolas" w:hAnsi="Consolas" w:cs="Consolas"/>
-          <w:color w:val="000000"/>
-          <w:sz w:val="22"/>
+          <w:rFonts w:cstheme="minorHAnsi"/>
+          <w:color w:val="000000"/>
+          <w:szCs w:val="24"/>
         </w:rPr>
         <w:t xml:space="preserve"> </w:t>
       </w:r>
@@ -46751,7 +46767,7 @@
 </file>
 
 <file path=customXml/itemProps1.xml><?xml version="1.0" encoding="utf-8"?>
-<ds:datastoreItem xmlns:ds="http://schemas.openxmlformats.org/officeDocument/2006/customXml" ds:itemID="{0553BB88-5938-475E-AA39-05117BDC1F2E}">
+<ds:datastoreItem xmlns:ds="http://schemas.openxmlformats.org/officeDocument/2006/customXml" ds:itemID="{7AB56143-8227-4F92-A611-6F60E1C0BCA0}">
   <ds:schemaRefs>
     <ds:schemaRef ds:uri="http://schemas.openxmlformats.org/officeDocument/2006/bibliography"/>
   </ds:schemaRefs>

--- a/Docs/Tutorial_ru.docx
+++ b/Docs/Tutorial_ru.docx
@@ -9016,15 +9016,17 @@
         <w:jc w:val="center"/>
         <w:rPr>
           <w:rFonts w:cstheme="minorHAnsi"/>
-          <w:szCs w:val="24"/>
-          <w:lang w:val="en-US"/>
-        </w:rPr>
-      </w:pPr>
-      <w:r>
-        <w:rPr>
-          <w:rFonts w:ascii="Consolas" w:hAnsi="Consolas" w:cstheme="minorHAnsi"/>
-          <w:color w:val="000000"/>
-          <w:sz w:val="22"/>
+          <w:sz w:val="28"/>
+          <w:szCs w:val="28"/>
+          <w:lang w:val="en-US"/>
+        </w:rPr>
+      </w:pPr>
+      <w:r>
+        <w:rPr>
+          <w:rFonts w:ascii="Consolas" w:hAnsi="Consolas" w:cstheme="minorHAnsi"/>
+          <w:color w:val="000000"/>
+          <w:sz w:val="28"/>
+          <w:szCs w:val="28"/>
           <w:lang w:val="en-US"/>
         </w:rPr>
         <w:t>{</w:t>
@@ -9035,7 +9037,8 @@
         <w:rPr>
           <w:rFonts w:ascii="Consolas" w:hAnsi="Consolas" w:cstheme="minorHAnsi"/>
           <w:color w:val="000000"/>
-          <w:sz w:val="22"/>
+          <w:sz w:val="28"/>
+          <w:szCs w:val="28"/>
           <w:lang w:val="en-US"/>
         </w:rPr>
         <w:t>sf:</w:t>
@@ -9045,7 +9048,8 @@
         <w:rPr>
           <w:rFonts w:ascii="Consolas" w:hAnsi="Consolas" w:cstheme="minorHAnsi"/>
           <w:color w:val="000000"/>
-          <w:sz w:val="22"/>
+          <w:sz w:val="28"/>
+          <w:szCs w:val="28"/>
           <w:lang w:val="en-US"/>
         </w:rPr>
         <w:t>Format</w:t>
@@ -9055,7 +9059,8 @@
         <w:rPr>
           <w:rFonts w:ascii="Consolas" w:hAnsi="Consolas" w:cstheme="minorHAnsi"/>
           <w:color w:val="000000"/>
-          <w:sz w:val="22"/>
+          <w:sz w:val="28"/>
+          <w:szCs w:val="28"/>
           <w:lang w:val="en-US"/>
         </w:rPr>
         <w:t>(</w:t>
@@ -9065,7 +9070,8 @@
         <w:rPr>
           <w:rFonts w:ascii="Consolas" w:hAnsi="Consolas" w:cstheme="minorHAnsi"/>
           <w:color w:val="000000"/>
-          <w:sz w:val="22"/>
+          <w:sz w:val="28"/>
+          <w:szCs w:val="28"/>
           <w:lang w:val="en-US"/>
         </w:rPr>
         <w:t>p:value</w:t>
@@ -9075,7 +9081,8 @@
         <w:rPr>
           <w:rFonts w:ascii="Consolas" w:hAnsi="Consolas" w:cstheme="minorHAnsi"/>
           <w:color w:val="000000"/>
-          <w:sz w:val="22"/>
+          <w:sz w:val="28"/>
+          <w:szCs w:val="28"/>
           <w:lang w:val="en-US"/>
         </w:rPr>
         <w:t>, "C", [</w:t>
@@ -9085,7 +9092,8 @@
         <w:rPr>
           <w:rFonts w:ascii="Consolas" w:hAnsi="Consolas" w:cstheme="minorHAnsi"/>
           <w:color w:val="000000"/>
-          <w:sz w:val="22"/>
+          <w:sz w:val="28"/>
+          <w:szCs w:val="28"/>
           <w:lang w:val="en-US"/>
         </w:rPr>
         <w:t>int</w:t>
@@ -9095,7 +9103,8 @@
         <w:rPr>
           <w:rFonts w:ascii="Consolas" w:hAnsi="Consolas" w:cstheme="minorHAnsi"/>
           <w:color w:val="000000"/>
-          <w:sz w:val="22"/>
+          <w:sz w:val="28"/>
+          <w:szCs w:val="28"/>
           <w:lang w:val="en-US"/>
         </w:rPr>
         <w:t>]1033)}</w:t>
@@ -9314,7 +9323,6 @@
     <w:p>
       <w:pPr>
         <w:spacing w:after="0"/>
-        <w:jc w:val="left"/>
         <w:rPr>
           <w:rFonts w:cstheme="minorHAnsi"/>
           <w:szCs w:val="24"/>
@@ -9371,6 +9379,8 @@
       <w:r>
         <w:t>вертикального разрыва страницы</w:t>
       </w:r>
+      <w:bookmarkStart w:id="0" w:name="_GoBack"/>
+      <w:bookmarkEnd w:id="0"/>
     </w:p>
     <w:p>
       <w:pPr>
@@ -9446,7 +9456,6 @@
     <w:p>
       <w:pPr>
         <w:spacing w:after="0"/>
-        <w:jc w:val="left"/>
         <w:rPr>
           <w:rFonts w:cstheme="minorHAnsi"/>
           <w:szCs w:val="24"/>
@@ -30961,25 +30970,7 @@
           <w:color w:val="000000"/>
           <w:sz w:val="22"/>
         </w:rPr>
-        <w:t xml:space="preserve"> </w:t>
-      </w:r>
-      <w:bookmarkStart w:id="0" w:name="_GoBack"/>
-      <w:r>
-        <w:rPr>
-          <w:rFonts w:ascii="Consolas" w:hAnsi="Consolas" w:cs="Consolas"/>
-          <w:color w:val="000000"/>
-          <w:sz w:val="22"/>
-        </w:rPr>
-        <w:t>одноимённого</w:t>
-      </w:r>
-      <w:bookmarkEnd w:id="0"/>
-      <w:r>
-        <w:rPr>
-          <w:rFonts w:ascii="Consolas" w:hAnsi="Consolas" w:cs="Consolas"/>
-          <w:color w:val="000000"/>
-          <w:sz w:val="22"/>
-        </w:rPr>
-        <w:t xml:space="preserve"> </w:t>
+        <w:t xml:space="preserve"> одноимённого </w:t>
       </w:r>
       <w:r>
         <w:rPr>
@@ -46767,7 +46758,7 @@
 </file>
 
 <file path=customXml/itemProps1.xml><?xml version="1.0" encoding="utf-8"?>
-<ds:datastoreItem xmlns:ds="http://schemas.openxmlformats.org/officeDocument/2006/customXml" ds:itemID="{7AB56143-8227-4F92-A611-6F60E1C0BCA0}">
+<ds:datastoreItem xmlns:ds="http://schemas.openxmlformats.org/officeDocument/2006/customXml" ds:itemID="{9DFA8AC0-B2F0-448A-8753-C86AF2B79ABE}">
   <ds:schemaRefs>
     <ds:schemaRef ds:uri="http://schemas.openxmlformats.org/officeDocument/2006/bibliography"/>
   </ds:schemaRefs>

--- a/Docs/Tutorial_ru.docx
+++ b/Docs/Tutorial_ru.docx
@@ -9379,8 +9379,6 @@
       <w:r>
         <w:t>вертикального разрыва страницы</w:t>
       </w:r>
-      <w:bookmarkStart w:id="0" w:name="_GoBack"/>
-      <w:bookmarkEnd w:id="0"/>
     </w:p>
     <w:p>
       <w:pPr>
@@ -24296,6 +24294,8 @@
         </w:rPr>
         <w:t xml:space="preserve"> – полностью аналогично одноимённому свойству для простой панели.</w:t>
       </w:r>
+      <w:bookmarkStart w:id="0" w:name="_GoBack"/>
+      <w:bookmarkEnd w:id="0"/>
     </w:p>
     <w:p>
       <w:pPr>
@@ -24410,8 +24410,8 @@
       <w:proofErr w:type="spellEnd"/>
       <w:r>
         <w:rPr>
-          <w:rFonts w:ascii="Consolas" w:hAnsi="Consolas"/>
-          <w:sz w:val="22"/>
+          <w:rFonts w:cstheme="minorHAnsi"/>
+          <w:szCs w:val="24"/>
         </w:rPr>
         <w:t xml:space="preserve"> </w:t>
       </w:r>
@@ -46758,7 +46758,7 @@
 </file>
 
 <file path=customXml/itemProps1.xml><?xml version="1.0" encoding="utf-8"?>
-<ds:datastoreItem xmlns:ds="http://schemas.openxmlformats.org/officeDocument/2006/customXml" ds:itemID="{9DFA8AC0-B2F0-448A-8753-C86AF2B79ABE}">
+<ds:datastoreItem xmlns:ds="http://schemas.openxmlformats.org/officeDocument/2006/customXml" ds:itemID="{66B87E02-4C22-4C04-A050-72F3A82E2A92}">
   <ds:schemaRefs>
     <ds:schemaRef ds:uri="http://schemas.openxmlformats.org/officeDocument/2006/bibliography"/>
   </ds:schemaRefs>

--- a/Docs/Tutorial_ru.docx
+++ b/Docs/Tutorial_ru.docx
@@ -109,6 +109,8 @@
           <w:szCs w:val="32"/>
         </w:rPr>
       </w:pPr>
+      <w:bookmarkStart w:id="0" w:name="_GoBack"/>
+      <w:bookmarkEnd w:id="0"/>
     </w:p>
     <w:p>
       <w:pPr>
@@ -301,12 +303,1313 @@
     </w:p>
     <w:p>
       <w:pPr>
+        <w:pStyle w:val="TOC1"/>
+        <w:tabs>
+          <w:tab w:val="right" w:leader="dot" w:pos="10338"/>
+        </w:tabs>
+        <w:rPr>
+          <w:noProof/>
+        </w:rPr>
+      </w:pPr>
+      <w:r>
+        <w:lastRenderedPageBreak/>
+        <w:fldChar w:fldCharType="begin"/>
+      </w:r>
+      <w:r>
+        <w:instrText xml:space="preserve"> TOC \o "1-3" \h \z \u </w:instrText>
+      </w:r>
+      <w:r>
+        <w:fldChar w:fldCharType="separate"/>
+      </w:r>
+      <w:hyperlink w:anchor="_Toc510903696" w:history="1">
+        <w:r>
+          <w:rPr>
+            <w:rStyle w:val="Hyperlink"/>
+            <w:noProof/>
+          </w:rPr>
+          <w:t>Введение</w:t>
+        </w:r>
+        <w:r>
+          <w:rPr>
+            <w:noProof/>
+            <w:webHidden/>
+          </w:rPr>
+          <w:tab/>
+        </w:r>
+        <w:r>
+          <w:rPr>
+            <w:noProof/>
+            <w:webHidden/>
+          </w:rPr>
+          <w:fldChar w:fldCharType="begin"/>
+        </w:r>
+        <w:r>
+          <w:rPr>
+            <w:noProof/>
+            <w:webHidden/>
+          </w:rPr>
+          <w:instrText xml:space="preserve"> PAGEREF _Toc510903696 \h </w:instrText>
+        </w:r>
+        <w:r>
+          <w:rPr>
+            <w:noProof/>
+            <w:webHidden/>
+          </w:rPr>
+        </w:r>
+        <w:r>
+          <w:rPr>
+            <w:noProof/>
+            <w:webHidden/>
+          </w:rPr>
+          <w:fldChar w:fldCharType="separate"/>
+        </w:r>
+        <w:r>
+          <w:rPr>
+            <w:noProof/>
+            <w:webHidden/>
+          </w:rPr>
+          <w:t>3</w:t>
+        </w:r>
+        <w:r>
+          <w:rPr>
+            <w:noProof/>
+            <w:webHidden/>
+          </w:rPr>
+          <w:fldChar w:fldCharType="end"/>
+        </w:r>
+      </w:hyperlink>
+    </w:p>
+    <w:p>
+      <w:pPr>
+        <w:pStyle w:val="TOC1"/>
+        <w:tabs>
+          <w:tab w:val="right" w:leader="dot" w:pos="10338"/>
+        </w:tabs>
+        <w:rPr>
+          <w:noProof/>
+        </w:rPr>
+      </w:pPr>
+      <w:hyperlink w:anchor="_Toc510903697" w:history="1">
+        <w:r>
+          <w:rPr>
+            <w:rStyle w:val="Hyperlink"/>
+            <w:noProof/>
+          </w:rPr>
+          <w:t>Шаблоны</w:t>
+        </w:r>
+        <w:r>
+          <w:rPr>
+            <w:noProof/>
+            <w:webHidden/>
+          </w:rPr>
+          <w:tab/>
+        </w:r>
+        <w:r>
+          <w:rPr>
+            <w:noProof/>
+            <w:webHidden/>
+          </w:rPr>
+          <w:fldChar w:fldCharType="begin"/>
+        </w:r>
+        <w:r>
+          <w:rPr>
+            <w:noProof/>
+            <w:webHidden/>
+          </w:rPr>
+          <w:instrText xml:space="preserve"> PAGEREF _Toc510903697 \h </w:instrText>
+        </w:r>
+        <w:r>
+          <w:rPr>
+            <w:noProof/>
+            <w:webHidden/>
+          </w:rPr>
+        </w:r>
+        <w:r>
+          <w:rPr>
+            <w:noProof/>
+            <w:webHidden/>
+          </w:rPr>
+          <w:fldChar w:fldCharType="separate"/>
+        </w:r>
+        <w:r>
+          <w:rPr>
+            <w:noProof/>
+            <w:webHidden/>
+          </w:rPr>
+          <w:t>3</w:t>
+        </w:r>
+        <w:r>
+          <w:rPr>
+            <w:noProof/>
+            <w:webHidden/>
+          </w:rPr>
+          <w:fldChar w:fldCharType="end"/>
+        </w:r>
+      </w:hyperlink>
+    </w:p>
+    <w:p>
+      <w:pPr>
+        <w:pStyle w:val="TOC2"/>
+        <w:tabs>
+          <w:tab w:val="left" w:pos="660"/>
+          <w:tab w:val="right" w:leader="dot" w:pos="10338"/>
+        </w:tabs>
+        <w:rPr>
+          <w:noProof/>
+        </w:rPr>
+      </w:pPr>
+      <w:hyperlink w:anchor="_Toc510903698" w:history="1">
+        <w:r>
+          <w:rPr>
+            <w:rStyle w:val="Hyperlink"/>
+            <w:noProof/>
+          </w:rPr>
+          <w:t>1.</w:t>
+        </w:r>
+        <w:r>
+          <w:rPr>
+            <w:noProof/>
+          </w:rPr>
+          <w:tab/>
+        </w:r>
+        <w:r>
+          <w:rPr>
+            <w:rStyle w:val="Hyperlink"/>
+            <w:noProof/>
+          </w:rPr>
+          <w:t>Шаблон свойства</w:t>
+        </w:r>
+        <w:r>
+          <w:rPr>
+            <w:noProof/>
+            <w:webHidden/>
+          </w:rPr>
+          <w:tab/>
+        </w:r>
+        <w:r>
+          <w:rPr>
+            <w:noProof/>
+            <w:webHidden/>
+          </w:rPr>
+          <w:fldChar w:fldCharType="begin"/>
+        </w:r>
+        <w:r>
+          <w:rPr>
+            <w:noProof/>
+            <w:webHidden/>
+          </w:rPr>
+          <w:instrText xml:space="preserve"> PAGEREF _Toc510903698 \h </w:instrText>
+        </w:r>
+        <w:r>
+          <w:rPr>
+            <w:noProof/>
+            <w:webHidden/>
+          </w:rPr>
+        </w:r>
+        <w:r>
+          <w:rPr>
+            <w:noProof/>
+            <w:webHidden/>
+          </w:rPr>
+          <w:fldChar w:fldCharType="separate"/>
+        </w:r>
+        <w:r>
+          <w:rPr>
+            <w:noProof/>
+            <w:webHidden/>
+          </w:rPr>
+          <w:t>3</w:t>
+        </w:r>
+        <w:r>
+          <w:rPr>
+            <w:noProof/>
+            <w:webHidden/>
+          </w:rPr>
+          <w:fldChar w:fldCharType="end"/>
+        </w:r>
+      </w:hyperlink>
+    </w:p>
+    <w:p>
+      <w:pPr>
+        <w:pStyle w:val="TOC2"/>
+        <w:tabs>
+          <w:tab w:val="left" w:pos="660"/>
+          <w:tab w:val="right" w:leader="dot" w:pos="10338"/>
+        </w:tabs>
+        <w:rPr>
+          <w:noProof/>
+        </w:rPr>
+      </w:pPr>
+      <w:hyperlink w:anchor="_Toc510903699" w:history="1">
+        <w:r>
+          <w:rPr>
+            <w:rStyle w:val="Hyperlink"/>
+            <w:noProof/>
+          </w:rPr>
+          <w:t>2.</w:t>
+        </w:r>
+        <w:r>
+          <w:rPr>
+            <w:noProof/>
+          </w:rPr>
+          <w:tab/>
+        </w:r>
+        <w:r>
+          <w:rPr>
+            <w:rStyle w:val="Hyperlink"/>
+            <w:noProof/>
+          </w:rPr>
+          <w:t>Шаблон вызова метода</w:t>
+        </w:r>
+        <w:r>
+          <w:rPr>
+            <w:noProof/>
+            <w:webHidden/>
+          </w:rPr>
+          <w:tab/>
+        </w:r>
+        <w:r>
+          <w:rPr>
+            <w:noProof/>
+            <w:webHidden/>
+          </w:rPr>
+          <w:fldChar w:fldCharType="begin"/>
+        </w:r>
+        <w:r>
+          <w:rPr>
+            <w:noProof/>
+            <w:webHidden/>
+          </w:rPr>
+          <w:instrText xml:space="preserve"> PAGEREF _Toc510903699 \h </w:instrText>
+        </w:r>
+        <w:r>
+          <w:rPr>
+            <w:noProof/>
+            <w:webHidden/>
+          </w:rPr>
+        </w:r>
+        <w:r>
+          <w:rPr>
+            <w:noProof/>
+            <w:webHidden/>
+          </w:rPr>
+          <w:fldChar w:fldCharType="separate"/>
+        </w:r>
+        <w:r>
+          <w:rPr>
+            <w:noProof/>
+            <w:webHidden/>
+          </w:rPr>
+          <w:t>5</w:t>
+        </w:r>
+        <w:r>
+          <w:rPr>
+            <w:noProof/>
+            <w:webHidden/>
+          </w:rPr>
+          <w:fldChar w:fldCharType="end"/>
+        </w:r>
+      </w:hyperlink>
+    </w:p>
+    <w:p>
+      <w:pPr>
+        <w:pStyle w:val="TOC2"/>
+        <w:tabs>
+          <w:tab w:val="left" w:pos="660"/>
+          <w:tab w:val="right" w:leader="dot" w:pos="10338"/>
+        </w:tabs>
+        <w:rPr>
+          <w:noProof/>
+        </w:rPr>
+      </w:pPr>
+      <w:hyperlink w:anchor="_Toc510903700" w:history="1">
+        <w:r>
+          <w:rPr>
+            <w:rStyle w:val="Hyperlink"/>
+            <w:noProof/>
+          </w:rPr>
+          <w:t>3.</w:t>
+        </w:r>
+        <w:r>
+          <w:rPr>
+            <w:noProof/>
+          </w:rPr>
+          <w:tab/>
+        </w:r>
+        <w:r>
+          <w:rPr>
+            <w:rStyle w:val="Hyperlink"/>
+            <w:noProof/>
+          </w:rPr>
+          <w:t>Шаблон элемента данных</w:t>
+        </w:r>
+        <w:r>
+          <w:rPr>
+            <w:noProof/>
+            <w:webHidden/>
+          </w:rPr>
+          <w:tab/>
+        </w:r>
+        <w:r>
+          <w:rPr>
+            <w:noProof/>
+            <w:webHidden/>
+          </w:rPr>
+          <w:fldChar w:fldCharType="begin"/>
+        </w:r>
+        <w:r>
+          <w:rPr>
+            <w:noProof/>
+            <w:webHidden/>
+          </w:rPr>
+          <w:instrText xml:space="preserve"> PAGEREF _Toc510903700 \h </w:instrText>
+        </w:r>
+        <w:r>
+          <w:rPr>
+            <w:noProof/>
+            <w:webHidden/>
+          </w:rPr>
+        </w:r>
+        <w:r>
+          <w:rPr>
+            <w:noProof/>
+            <w:webHidden/>
+          </w:rPr>
+          <w:fldChar w:fldCharType="separate"/>
+        </w:r>
+        <w:r>
+          <w:rPr>
+            <w:noProof/>
+            <w:webHidden/>
+          </w:rPr>
+          <w:t>6</w:t>
+        </w:r>
+        <w:r>
+          <w:rPr>
+            <w:noProof/>
+            <w:webHidden/>
+          </w:rPr>
+          <w:fldChar w:fldCharType="end"/>
+        </w:r>
+      </w:hyperlink>
+    </w:p>
+    <w:p>
+      <w:pPr>
+        <w:pStyle w:val="TOC2"/>
+        <w:tabs>
+          <w:tab w:val="left" w:pos="660"/>
+          <w:tab w:val="right" w:leader="dot" w:pos="10338"/>
+        </w:tabs>
+        <w:rPr>
+          <w:noProof/>
+        </w:rPr>
+      </w:pPr>
+      <w:hyperlink w:anchor="_Toc510903701" w:history="1">
+        <w:r>
+          <w:rPr>
+            <w:rStyle w:val="Hyperlink"/>
+            <w:noProof/>
+          </w:rPr>
+          <w:t>4.</w:t>
+        </w:r>
+        <w:r>
+          <w:rPr>
+            <w:noProof/>
+          </w:rPr>
+          <w:tab/>
+        </w:r>
+        <w:r>
+          <w:rPr>
+            <w:rStyle w:val="Hyperlink"/>
+            <w:noProof/>
+          </w:rPr>
+          <w:t>Шаблон агрегатной функции</w:t>
+        </w:r>
+        <w:r>
+          <w:rPr>
+            <w:noProof/>
+            <w:webHidden/>
+          </w:rPr>
+          <w:tab/>
+        </w:r>
+        <w:r>
+          <w:rPr>
+            <w:noProof/>
+            <w:webHidden/>
+          </w:rPr>
+          <w:fldChar w:fldCharType="begin"/>
+        </w:r>
+        <w:r>
+          <w:rPr>
+            <w:noProof/>
+            <w:webHidden/>
+          </w:rPr>
+          <w:instrText xml:space="preserve"> PAGEREF _Toc510903701 \h </w:instrText>
+        </w:r>
+        <w:r>
+          <w:rPr>
+            <w:noProof/>
+            <w:webHidden/>
+          </w:rPr>
+        </w:r>
+        <w:r>
+          <w:rPr>
+            <w:noProof/>
+            <w:webHidden/>
+          </w:rPr>
+          <w:fldChar w:fldCharType="separate"/>
+        </w:r>
+        <w:r>
+          <w:rPr>
+            <w:noProof/>
+            <w:webHidden/>
+          </w:rPr>
+          <w:t>7</w:t>
+        </w:r>
+        <w:r>
+          <w:rPr>
+            <w:noProof/>
+            <w:webHidden/>
+          </w:rPr>
+          <w:fldChar w:fldCharType="end"/>
+        </w:r>
+      </w:hyperlink>
+    </w:p>
+    <w:p>
+      <w:pPr>
+        <w:pStyle w:val="TOC2"/>
+        <w:tabs>
+          <w:tab w:val="left" w:pos="660"/>
+          <w:tab w:val="right" w:leader="dot" w:pos="10338"/>
+        </w:tabs>
+        <w:rPr>
+          <w:noProof/>
+        </w:rPr>
+      </w:pPr>
+      <w:hyperlink w:anchor="_Toc510903702" w:history="1">
+        <w:r>
+          <w:rPr>
+            <w:rStyle w:val="Hyperlink"/>
+            <w:noProof/>
+          </w:rPr>
+          <w:t>5.</w:t>
+        </w:r>
+        <w:r>
+          <w:rPr>
+            <w:noProof/>
+          </w:rPr>
+          <w:tab/>
+        </w:r>
+        <w:r>
+          <w:rPr>
+            <w:rStyle w:val="Hyperlink"/>
+            <w:noProof/>
+          </w:rPr>
+          <w:t>Шаблон системной переменной</w:t>
+        </w:r>
+        <w:r>
+          <w:rPr>
+            <w:noProof/>
+            <w:webHidden/>
+          </w:rPr>
+          <w:tab/>
+        </w:r>
+        <w:r>
+          <w:rPr>
+            <w:noProof/>
+            <w:webHidden/>
+          </w:rPr>
+          <w:fldChar w:fldCharType="begin"/>
+        </w:r>
+        <w:r>
+          <w:rPr>
+            <w:noProof/>
+            <w:webHidden/>
+          </w:rPr>
+          <w:instrText xml:space="preserve"> PAGEREF _Toc510903702 \h </w:instrText>
+        </w:r>
+        <w:r>
+          <w:rPr>
+            <w:noProof/>
+            <w:webHidden/>
+          </w:rPr>
+        </w:r>
+        <w:r>
+          <w:rPr>
+            <w:noProof/>
+            <w:webHidden/>
+          </w:rPr>
+          <w:fldChar w:fldCharType="separate"/>
+        </w:r>
+        <w:r>
+          <w:rPr>
+            <w:noProof/>
+            <w:webHidden/>
+          </w:rPr>
+          <w:t>8</w:t>
+        </w:r>
+        <w:r>
+          <w:rPr>
+            <w:noProof/>
+            <w:webHidden/>
+          </w:rPr>
+          <w:fldChar w:fldCharType="end"/>
+        </w:r>
+      </w:hyperlink>
+    </w:p>
+    <w:p>
+      <w:pPr>
+        <w:pStyle w:val="TOC2"/>
+        <w:tabs>
+          <w:tab w:val="left" w:pos="660"/>
+          <w:tab w:val="right" w:leader="dot" w:pos="10338"/>
+        </w:tabs>
+        <w:rPr>
+          <w:noProof/>
+        </w:rPr>
+      </w:pPr>
+      <w:hyperlink w:anchor="_Toc510903703" w:history="1">
+        <w:r>
+          <w:rPr>
+            <w:rStyle w:val="Hyperlink"/>
+            <w:noProof/>
+          </w:rPr>
+          <w:t>6.</w:t>
+        </w:r>
+        <w:r>
+          <w:rPr>
+            <w:noProof/>
+          </w:rPr>
+          <w:tab/>
+        </w:r>
+        <w:r>
+          <w:rPr>
+            <w:rStyle w:val="Hyperlink"/>
+            <w:noProof/>
+          </w:rPr>
+          <w:t>Шаблон вызова системной функции</w:t>
+        </w:r>
+        <w:r>
+          <w:rPr>
+            <w:noProof/>
+            <w:webHidden/>
+          </w:rPr>
+          <w:tab/>
+        </w:r>
+        <w:r>
+          <w:rPr>
+            <w:noProof/>
+            <w:webHidden/>
+          </w:rPr>
+          <w:fldChar w:fldCharType="begin"/>
+        </w:r>
+        <w:r>
+          <w:rPr>
+            <w:noProof/>
+            <w:webHidden/>
+          </w:rPr>
+          <w:instrText xml:space="preserve"> PAGEREF _Toc510903703 \h </w:instrText>
+        </w:r>
+        <w:r>
+          <w:rPr>
+            <w:noProof/>
+            <w:webHidden/>
+          </w:rPr>
+        </w:r>
+        <w:r>
+          <w:rPr>
+            <w:noProof/>
+            <w:webHidden/>
+          </w:rPr>
+          <w:fldChar w:fldCharType="separate"/>
+        </w:r>
+        <w:r>
+          <w:rPr>
+            <w:noProof/>
+            <w:webHidden/>
+          </w:rPr>
+          <w:t>8</w:t>
+        </w:r>
+        <w:r>
+          <w:rPr>
+            <w:noProof/>
+            <w:webHidden/>
+          </w:rPr>
+          <w:fldChar w:fldCharType="end"/>
+        </w:r>
+      </w:hyperlink>
+    </w:p>
+    <w:p>
+      <w:pPr>
+        <w:pStyle w:val="TOC2"/>
+        <w:tabs>
+          <w:tab w:val="left" w:pos="660"/>
+          <w:tab w:val="right" w:leader="dot" w:pos="10338"/>
+        </w:tabs>
+        <w:rPr>
+          <w:noProof/>
+        </w:rPr>
+      </w:pPr>
+      <w:hyperlink w:anchor="_Toc510903704" w:history="1">
+        <w:r>
+          <w:rPr>
+            <w:rStyle w:val="Hyperlink"/>
+            <w:noProof/>
+          </w:rPr>
+          <w:t>7.</w:t>
+        </w:r>
+        <w:r>
+          <w:rPr>
+            <w:noProof/>
+          </w:rPr>
+          <w:tab/>
+        </w:r>
+        <w:r>
+          <w:rPr>
+            <w:rStyle w:val="Hyperlink"/>
+            <w:noProof/>
+          </w:rPr>
+          <w:t>Шаблон горизонтального разрыва страницы</w:t>
+        </w:r>
+        <w:r>
+          <w:rPr>
+            <w:noProof/>
+            <w:webHidden/>
+          </w:rPr>
+          <w:tab/>
+        </w:r>
+        <w:r>
+          <w:rPr>
+            <w:noProof/>
+            <w:webHidden/>
+          </w:rPr>
+          <w:fldChar w:fldCharType="begin"/>
+        </w:r>
+        <w:r>
+          <w:rPr>
+            <w:noProof/>
+            <w:webHidden/>
+          </w:rPr>
+          <w:instrText xml:space="preserve"> PAGEREF _Toc510903704 \h </w:instrText>
+        </w:r>
+        <w:r>
+          <w:rPr>
+            <w:noProof/>
+            <w:webHidden/>
+          </w:rPr>
+        </w:r>
+        <w:r>
+          <w:rPr>
+            <w:noProof/>
+            <w:webHidden/>
+          </w:rPr>
+          <w:fldChar w:fldCharType="separate"/>
+        </w:r>
+        <w:r>
+          <w:rPr>
+            <w:noProof/>
+            <w:webHidden/>
+          </w:rPr>
+          <w:t>10</w:t>
+        </w:r>
+        <w:r>
+          <w:rPr>
+            <w:noProof/>
+            <w:webHidden/>
+          </w:rPr>
+          <w:fldChar w:fldCharType="end"/>
+        </w:r>
+      </w:hyperlink>
+    </w:p>
+    <w:p>
+      <w:pPr>
+        <w:pStyle w:val="TOC2"/>
+        <w:tabs>
+          <w:tab w:val="left" w:pos="660"/>
+          <w:tab w:val="right" w:leader="dot" w:pos="10338"/>
+        </w:tabs>
+        <w:rPr>
+          <w:noProof/>
+        </w:rPr>
+      </w:pPr>
+      <w:hyperlink w:anchor="_Toc510903705" w:history="1">
+        <w:r>
+          <w:rPr>
+            <w:rStyle w:val="Hyperlink"/>
+            <w:noProof/>
+          </w:rPr>
+          <w:t>8.</w:t>
+        </w:r>
+        <w:r>
+          <w:rPr>
+            <w:noProof/>
+          </w:rPr>
+          <w:tab/>
+        </w:r>
+        <w:r>
+          <w:rPr>
+            <w:rStyle w:val="Hyperlink"/>
+            <w:noProof/>
+          </w:rPr>
+          <w:t>Шаблон вертикального разрыва страницы</w:t>
+        </w:r>
+        <w:r>
+          <w:rPr>
+            <w:noProof/>
+            <w:webHidden/>
+          </w:rPr>
+          <w:tab/>
+        </w:r>
+        <w:r>
+          <w:rPr>
+            <w:noProof/>
+            <w:webHidden/>
+          </w:rPr>
+          <w:fldChar w:fldCharType="begin"/>
+        </w:r>
+        <w:r>
+          <w:rPr>
+            <w:noProof/>
+            <w:webHidden/>
+          </w:rPr>
+          <w:instrText xml:space="preserve"> PAGEREF _Toc510903705 \h </w:instrText>
+        </w:r>
+        <w:r>
+          <w:rPr>
+            <w:noProof/>
+            <w:webHidden/>
+          </w:rPr>
+        </w:r>
+        <w:r>
+          <w:rPr>
+            <w:noProof/>
+            <w:webHidden/>
+          </w:rPr>
+          <w:fldChar w:fldCharType="separate"/>
+        </w:r>
+        <w:r>
+          <w:rPr>
+            <w:noProof/>
+            <w:webHidden/>
+          </w:rPr>
+          <w:t>10</w:t>
+        </w:r>
+        <w:r>
+          <w:rPr>
+            <w:noProof/>
+            <w:webHidden/>
+          </w:rPr>
+          <w:fldChar w:fldCharType="end"/>
+        </w:r>
+      </w:hyperlink>
+    </w:p>
+    <w:p>
+      <w:pPr>
+        <w:pStyle w:val="TOC1"/>
+        <w:tabs>
+          <w:tab w:val="right" w:leader="dot" w:pos="10338"/>
+        </w:tabs>
+        <w:rPr>
+          <w:noProof/>
+        </w:rPr>
+      </w:pPr>
+      <w:hyperlink w:anchor="_Toc510903706" w:history="1">
+        <w:r>
+          <w:rPr>
+            <w:rStyle w:val="Hyperlink"/>
+            <w:noProof/>
+          </w:rPr>
+          <w:t>Панели</w:t>
+        </w:r>
+        <w:r>
+          <w:rPr>
+            <w:noProof/>
+            <w:webHidden/>
+          </w:rPr>
+          <w:tab/>
+        </w:r>
+        <w:r>
+          <w:rPr>
+            <w:noProof/>
+            <w:webHidden/>
+          </w:rPr>
+          <w:fldChar w:fldCharType="begin"/>
+        </w:r>
+        <w:r>
+          <w:rPr>
+            <w:noProof/>
+            <w:webHidden/>
+          </w:rPr>
+          <w:instrText xml:space="preserve"> PAGEREF _Toc510903706 \h </w:instrText>
+        </w:r>
+        <w:r>
+          <w:rPr>
+            <w:noProof/>
+            <w:webHidden/>
+          </w:rPr>
+        </w:r>
+        <w:r>
+          <w:rPr>
+            <w:noProof/>
+            <w:webHidden/>
+          </w:rPr>
+          <w:fldChar w:fldCharType="separate"/>
+        </w:r>
+        <w:r>
+          <w:rPr>
+            <w:noProof/>
+            <w:webHidden/>
+          </w:rPr>
+          <w:t>10</w:t>
+        </w:r>
+        <w:r>
+          <w:rPr>
+            <w:noProof/>
+            <w:webHidden/>
+          </w:rPr>
+          <w:fldChar w:fldCharType="end"/>
+        </w:r>
+      </w:hyperlink>
+    </w:p>
+    <w:p>
+      <w:pPr>
+        <w:pStyle w:val="TOC2"/>
+        <w:tabs>
+          <w:tab w:val="left" w:pos="660"/>
+          <w:tab w:val="right" w:leader="dot" w:pos="10338"/>
+        </w:tabs>
+        <w:rPr>
+          <w:noProof/>
+        </w:rPr>
+      </w:pPr>
+      <w:hyperlink w:anchor="_Toc510903707" w:history="1">
+        <w:r>
+          <w:rPr>
+            <w:rStyle w:val="Hyperlink"/>
+            <w:noProof/>
+          </w:rPr>
+          <w:t>1.</w:t>
+        </w:r>
+        <w:r>
+          <w:rPr>
+            <w:noProof/>
+          </w:rPr>
+          <w:tab/>
+        </w:r>
+        <w:r>
+          <w:rPr>
+            <w:rStyle w:val="Hyperlink"/>
+            <w:noProof/>
+          </w:rPr>
+          <w:t>Простая панель</w:t>
+        </w:r>
+        <w:r>
+          <w:rPr>
+            <w:noProof/>
+            <w:webHidden/>
+          </w:rPr>
+          <w:tab/>
+        </w:r>
+        <w:r>
+          <w:rPr>
+            <w:noProof/>
+            <w:webHidden/>
+          </w:rPr>
+          <w:fldChar w:fldCharType="begin"/>
+        </w:r>
+        <w:r>
+          <w:rPr>
+            <w:noProof/>
+            <w:webHidden/>
+          </w:rPr>
+          <w:instrText xml:space="preserve"> PAGEREF _Toc510903707 \h </w:instrText>
+        </w:r>
+        <w:r>
+          <w:rPr>
+            <w:noProof/>
+            <w:webHidden/>
+          </w:rPr>
+        </w:r>
+        <w:r>
+          <w:rPr>
+            <w:noProof/>
+            <w:webHidden/>
+          </w:rPr>
+          <w:fldChar w:fldCharType="separate"/>
+        </w:r>
+        <w:r>
+          <w:rPr>
+            <w:noProof/>
+            <w:webHidden/>
+          </w:rPr>
+          <w:t>11</w:t>
+        </w:r>
+        <w:r>
+          <w:rPr>
+            <w:noProof/>
+            <w:webHidden/>
+          </w:rPr>
+          <w:fldChar w:fldCharType="end"/>
+        </w:r>
+      </w:hyperlink>
+    </w:p>
+    <w:p>
+      <w:pPr>
+        <w:pStyle w:val="TOC2"/>
+        <w:tabs>
+          <w:tab w:val="left" w:pos="660"/>
+          <w:tab w:val="right" w:leader="dot" w:pos="10338"/>
+        </w:tabs>
+        <w:rPr>
+          <w:noProof/>
+        </w:rPr>
+      </w:pPr>
+      <w:hyperlink w:anchor="_Toc510903708" w:history="1">
+        <w:r>
+          <w:rPr>
+            <w:rStyle w:val="Hyperlink"/>
+            <w:noProof/>
+          </w:rPr>
+          <w:t>2.</w:t>
+        </w:r>
+        <w:r>
+          <w:rPr>
+            <w:noProof/>
+          </w:rPr>
+          <w:tab/>
+        </w:r>
+        <w:r>
+          <w:rPr>
+            <w:rStyle w:val="Hyperlink"/>
+            <w:noProof/>
+          </w:rPr>
+          <w:t>Панель данных</w:t>
+        </w:r>
+        <w:r>
+          <w:rPr>
+            <w:noProof/>
+            <w:webHidden/>
+          </w:rPr>
+          <w:tab/>
+        </w:r>
+        <w:r>
+          <w:rPr>
+            <w:noProof/>
+            <w:webHidden/>
+          </w:rPr>
+          <w:fldChar w:fldCharType="begin"/>
+        </w:r>
+        <w:r>
+          <w:rPr>
+            <w:noProof/>
+            <w:webHidden/>
+          </w:rPr>
+          <w:instrText xml:space="preserve"> PAGEREF _Toc510903708 \h </w:instrText>
+        </w:r>
+        <w:r>
+          <w:rPr>
+            <w:noProof/>
+            <w:webHidden/>
+          </w:rPr>
+        </w:r>
+        <w:r>
+          <w:rPr>
+            <w:noProof/>
+            <w:webHidden/>
+          </w:rPr>
+          <w:fldChar w:fldCharType="separate"/>
+        </w:r>
+        <w:r>
+          <w:rPr>
+            <w:noProof/>
+            <w:webHidden/>
+          </w:rPr>
+          <w:t>13</w:t>
+        </w:r>
+        <w:r>
+          <w:rPr>
+            <w:noProof/>
+            <w:webHidden/>
+          </w:rPr>
+          <w:fldChar w:fldCharType="end"/>
+        </w:r>
+      </w:hyperlink>
+    </w:p>
+    <w:p>
+      <w:pPr>
+        <w:pStyle w:val="TOC2"/>
+        <w:tabs>
+          <w:tab w:val="left" w:pos="660"/>
+          <w:tab w:val="right" w:leader="dot" w:pos="10338"/>
+        </w:tabs>
+        <w:rPr>
+          <w:noProof/>
+        </w:rPr>
+      </w:pPr>
+      <w:hyperlink w:anchor="_Toc510903709" w:history="1">
+        <w:r>
+          <w:rPr>
+            <w:rStyle w:val="Hyperlink"/>
+            <w:noProof/>
+          </w:rPr>
+          <w:t>3.</w:t>
+        </w:r>
+        <w:r>
+          <w:rPr>
+            <w:noProof/>
+          </w:rPr>
+          <w:tab/>
+        </w:r>
+        <w:r>
+          <w:rPr>
+            <w:rStyle w:val="Hyperlink"/>
+            <w:noProof/>
+          </w:rPr>
+          <w:t>Панель итогов</w:t>
+        </w:r>
+        <w:r>
+          <w:rPr>
+            <w:noProof/>
+            <w:webHidden/>
+          </w:rPr>
+          <w:tab/>
+        </w:r>
+        <w:r>
+          <w:rPr>
+            <w:noProof/>
+            <w:webHidden/>
+          </w:rPr>
+          <w:fldChar w:fldCharType="begin"/>
+        </w:r>
+        <w:r>
+          <w:rPr>
+            <w:noProof/>
+            <w:webHidden/>
+          </w:rPr>
+          <w:instrText xml:space="preserve"> PAGEREF _Toc510903709 \h </w:instrText>
+        </w:r>
+        <w:r>
+          <w:rPr>
+            <w:noProof/>
+            <w:webHidden/>
+          </w:rPr>
+        </w:r>
+        <w:r>
+          <w:rPr>
+            <w:noProof/>
+            <w:webHidden/>
+          </w:rPr>
+          <w:fldChar w:fldCharType="separate"/>
+        </w:r>
+        <w:r>
+          <w:rPr>
+            <w:noProof/>
+            <w:webHidden/>
+          </w:rPr>
+          <w:t>20</w:t>
+        </w:r>
+        <w:r>
+          <w:rPr>
+            <w:noProof/>
+            <w:webHidden/>
+          </w:rPr>
+          <w:fldChar w:fldCharType="end"/>
+        </w:r>
+      </w:hyperlink>
+    </w:p>
+    <w:p>
+      <w:pPr>
+        <w:pStyle w:val="TOC2"/>
+        <w:tabs>
+          <w:tab w:val="left" w:pos="660"/>
+          <w:tab w:val="right" w:leader="dot" w:pos="10338"/>
+        </w:tabs>
+        <w:rPr>
+          <w:noProof/>
+        </w:rPr>
+      </w:pPr>
+      <w:hyperlink w:anchor="_Toc510903710" w:history="1">
+        <w:r>
+          <w:rPr>
+            <w:rStyle w:val="Hyperlink"/>
+            <w:noProof/>
+          </w:rPr>
+          <w:t>4.</w:t>
+        </w:r>
+        <w:r>
+          <w:rPr>
+            <w:noProof/>
+          </w:rPr>
+          <w:tab/>
+        </w:r>
+        <w:r>
+          <w:rPr>
+            <w:rStyle w:val="Hyperlink"/>
+            <w:noProof/>
+          </w:rPr>
+          <w:t>Динамическая панель</w:t>
+        </w:r>
+        <w:r>
+          <w:rPr>
+            <w:noProof/>
+            <w:webHidden/>
+          </w:rPr>
+          <w:tab/>
+        </w:r>
+        <w:r>
+          <w:rPr>
+            <w:noProof/>
+            <w:webHidden/>
+          </w:rPr>
+          <w:fldChar w:fldCharType="begin"/>
+        </w:r>
+        <w:r>
+          <w:rPr>
+            <w:noProof/>
+            <w:webHidden/>
+          </w:rPr>
+          <w:instrText xml:space="preserve"> PAGEREF _Toc510903710 \h </w:instrText>
+        </w:r>
+        <w:r>
+          <w:rPr>
+            <w:noProof/>
+            <w:webHidden/>
+          </w:rPr>
+        </w:r>
+        <w:r>
+          <w:rPr>
+            <w:noProof/>
+            <w:webHidden/>
+          </w:rPr>
+          <w:fldChar w:fldCharType="separate"/>
+        </w:r>
+        <w:r>
+          <w:rPr>
+            <w:noProof/>
+            <w:webHidden/>
+          </w:rPr>
+          <w:t>21</w:t>
+        </w:r>
+        <w:r>
+          <w:rPr>
+            <w:noProof/>
+            <w:webHidden/>
+          </w:rPr>
+          <w:fldChar w:fldCharType="end"/>
+        </w:r>
+      </w:hyperlink>
+    </w:p>
+    <w:p>
+      <w:pPr>
+        <w:pStyle w:val="TOC2"/>
+        <w:tabs>
+          <w:tab w:val="left" w:pos="660"/>
+          <w:tab w:val="right" w:leader="dot" w:pos="10338"/>
+        </w:tabs>
+        <w:rPr>
+          <w:noProof/>
+        </w:rPr>
+      </w:pPr>
+      <w:hyperlink w:anchor="_Toc510903711" w:history="1">
+        <w:r>
+          <w:rPr>
+            <w:rStyle w:val="Hyperlink"/>
+            <w:noProof/>
+          </w:rPr>
+          <w:t>5.</w:t>
+        </w:r>
+        <w:r>
+          <w:rPr>
+            <w:noProof/>
+          </w:rPr>
+          <w:tab/>
+        </w:r>
+        <w:r>
+          <w:rPr>
+            <w:rStyle w:val="Hyperlink"/>
+            <w:noProof/>
+          </w:rPr>
+          <w:t>Подключение и расширение</w:t>
+        </w:r>
+        <w:r>
+          <w:rPr>
+            <w:noProof/>
+            <w:webHidden/>
+          </w:rPr>
+          <w:tab/>
+        </w:r>
+        <w:r>
+          <w:rPr>
+            <w:noProof/>
+            <w:webHidden/>
+          </w:rPr>
+          <w:fldChar w:fldCharType="begin"/>
+        </w:r>
+        <w:r>
+          <w:rPr>
+            <w:noProof/>
+            <w:webHidden/>
+          </w:rPr>
+          <w:instrText xml:space="preserve"> PAGEREF _Toc510903711 \h </w:instrText>
+        </w:r>
+        <w:r>
+          <w:rPr>
+            <w:noProof/>
+            <w:webHidden/>
+          </w:rPr>
+        </w:r>
+        <w:r>
+          <w:rPr>
+            <w:noProof/>
+            <w:webHidden/>
+          </w:rPr>
+          <w:fldChar w:fldCharType="separate"/>
+        </w:r>
+        <w:r>
+          <w:rPr>
+            <w:noProof/>
+            <w:webHidden/>
+          </w:rPr>
+          <w:t>27</w:t>
+        </w:r>
+        <w:r>
+          <w:rPr>
+            <w:noProof/>
+            <w:webHidden/>
+          </w:rPr>
+          <w:fldChar w:fldCharType="end"/>
+        </w:r>
+      </w:hyperlink>
+    </w:p>
+    <w:p>
+      <w:pPr>
+        <w:spacing w:after="200" w:line="276" w:lineRule="auto"/>
+        <w:jc w:val="left"/>
+        <w:rPr>
+          <w:rFonts w:eastAsiaTheme="majorEastAsia" w:cstheme="majorBidi"/>
+          <w:b/>
+          <w:bCs/>
+          <w:sz w:val="32"/>
+          <w:szCs w:val="28"/>
+        </w:rPr>
+      </w:pPr>
+      <w:r>
+        <w:fldChar w:fldCharType="end"/>
+      </w:r>
+      <w:r>
+        <w:br w:type="page"/>
+      </w:r>
+    </w:p>
+    <w:p>
+      <w:pPr>
         <w:pStyle w:val="Heading1"/>
       </w:pPr>
+      <w:bookmarkStart w:id="1" w:name="_Toc510903696"/>
       <w:r>
         <w:lastRenderedPageBreak/>
         <w:t>Введение</w:t>
       </w:r>
+      <w:bookmarkEnd w:id="1"/>
     </w:p>
     <w:p>
       <w:pPr>
@@ -531,9 +1834,11 @@
       <w:pPr>
         <w:pStyle w:val="Heading1"/>
       </w:pPr>
+      <w:bookmarkStart w:id="2" w:name="_Toc510903697"/>
       <w:r>
         <w:t>Шаблоны</w:t>
       </w:r>
+      <w:bookmarkEnd w:id="2"/>
     </w:p>
     <w:p>
       <w:pPr>
@@ -1049,9 +2354,11 @@
         </w:numPr>
         <w:ind w:left="378"/>
       </w:pPr>
+      <w:bookmarkStart w:id="3" w:name="_Toc510903698"/>
       <w:r>
         <w:t>Шаблон свойства</w:t>
       </w:r>
+      <w:bookmarkEnd w:id="3"/>
     </w:p>
     <w:p>
       <w:pPr>
@@ -2575,9 +3882,11 @@
         </w:numPr>
         <w:ind w:left="378"/>
       </w:pPr>
+      <w:bookmarkStart w:id="4" w:name="_Toc510903699"/>
       <w:r>
         <w:t>Шаблон вызова метода</w:t>
       </w:r>
+      <w:bookmarkEnd w:id="4"/>
     </w:p>
     <w:p>
       <w:pPr>
@@ -4022,9 +5331,11 @@
         </w:numPr>
         <w:ind w:left="378"/>
       </w:pPr>
+      <w:bookmarkStart w:id="5" w:name="_Toc510903700"/>
       <w:r>
         <w:t>Шаблон элемента данных</w:t>
       </w:r>
+      <w:bookmarkEnd w:id="5"/>
     </w:p>
     <w:p>
       <w:pPr>
@@ -4789,9 +6100,11 @@
         </w:numPr>
         <w:ind w:left="378"/>
       </w:pPr>
+      <w:bookmarkStart w:id="6" w:name="_Toc510903701"/>
       <w:r>
         <w:t>Шаблон агрегатной функции</w:t>
       </w:r>
+      <w:bookmarkEnd w:id="6"/>
     </w:p>
     <w:p>
       <w:pPr>
@@ -6647,9 +7960,11 @@
         </w:numPr>
         <w:ind w:left="378"/>
       </w:pPr>
+      <w:bookmarkStart w:id="7" w:name="_Toc510903702"/>
       <w:r>
         <w:t>Шаблон системной переменной</w:t>
       </w:r>
+      <w:bookmarkEnd w:id="7"/>
     </w:p>
     <w:p>
       <w:pPr>
@@ -7282,9 +8597,11 @@
         </w:numPr>
         <w:ind w:left="350"/>
       </w:pPr>
+      <w:bookmarkStart w:id="8" w:name="_Toc510903703"/>
       <w:r>
         <w:t>Шаблон вызова системной функции</w:t>
       </w:r>
+      <w:bookmarkEnd w:id="8"/>
     </w:p>
     <w:p>
       <w:pPr>
@@ -9221,6 +10538,7 @@
         </w:numPr>
         <w:ind w:left="350"/>
       </w:pPr>
+      <w:bookmarkStart w:id="9" w:name="_Toc510903704"/>
       <w:r>
         <w:t xml:space="preserve">Шаблон </w:t>
       </w:r>
@@ -9230,6 +10548,7 @@
       <w:r>
         <w:t xml:space="preserve"> разрыва страницы</w:t>
       </w:r>
+      <w:bookmarkEnd w:id="9"/>
     </w:p>
     <w:p>
       <w:pPr>
@@ -9373,12 +10692,14 @@
         </w:numPr>
         <w:ind w:left="350"/>
       </w:pPr>
+      <w:bookmarkStart w:id="10" w:name="_Toc510903705"/>
       <w:r>
         <w:t xml:space="preserve">Шаблон </w:t>
       </w:r>
       <w:r>
         <w:t>вертикального разрыва страницы</w:t>
       </w:r>
+      <w:bookmarkEnd w:id="10"/>
     </w:p>
     <w:p>
       <w:pPr>
@@ -9471,9 +10792,11 @@
       <w:pPr>
         <w:pStyle w:val="Heading1"/>
       </w:pPr>
+      <w:bookmarkStart w:id="11" w:name="_Toc510903706"/>
       <w:r>
         <w:t>Панели</w:t>
       </w:r>
+      <w:bookmarkEnd w:id="11"/>
     </w:p>
     <w:p>
       <w:r>
@@ -10542,9 +11865,11 @@
         </w:numPr>
         <w:ind w:left="378"/>
       </w:pPr>
+      <w:bookmarkStart w:id="12" w:name="_Toc510903707"/>
       <w:r>
         <w:t>Простая панель</w:t>
       </w:r>
+      <w:bookmarkEnd w:id="12"/>
     </w:p>
     <w:p>
       <w:pPr>
@@ -12368,9 +13693,11 @@
         </w:numPr>
         <w:ind w:left="378"/>
       </w:pPr>
+      <w:bookmarkStart w:id="13" w:name="_Toc510903708"/>
       <w:r>
         <w:t>Панель данных</w:t>
       </w:r>
+      <w:bookmarkEnd w:id="13"/>
     </w:p>
     <w:p>
       <w:pPr>
@@ -20107,9 +21434,11 @@
         </w:numPr>
         <w:ind w:left="378"/>
       </w:pPr>
+      <w:bookmarkStart w:id="14" w:name="_Toc510903709"/>
       <w:r>
         <w:t>Панель итогов</w:t>
       </w:r>
+      <w:bookmarkEnd w:id="14"/>
     </w:p>
     <w:p>
       <w:pPr>
@@ -20979,9 +22308,11 @@
         </w:numPr>
         <w:ind w:left="378"/>
       </w:pPr>
+      <w:bookmarkStart w:id="15" w:name="_Toc510903710"/>
       <w:r>
         <w:t>Динамическая панель</w:t>
       </w:r>
+      <w:bookmarkEnd w:id="15"/>
     </w:p>
     <w:p>
       <w:pPr>
@@ -24294,8 +25625,6 @@
         </w:rPr>
         <w:t xml:space="preserve"> – полностью аналогично одноимённому свойству для простой панели.</w:t>
       </w:r>
-      <w:bookmarkStart w:id="0" w:name="_GoBack"/>
-      <w:bookmarkEnd w:id="0"/>
     </w:p>
     <w:p>
       <w:pPr>
@@ -29419,9 +30748,11 @@
         </w:numPr>
         <w:ind w:left="378"/>
       </w:pPr>
+      <w:bookmarkStart w:id="16" w:name="_Toc510903711"/>
       <w:r>
         <w:t>Подключение и расширение</w:t>
       </w:r>
+      <w:bookmarkEnd w:id="16"/>
     </w:p>
     <w:p>
       <w:pPr>
@@ -46130,6 +47461,31 @@
       <w:u w:val="single"/>
     </w:rPr>
   </w:style>
+  <w:style w:type="paragraph" w:styleId="TOC1">
+    <w:name w:val="toc 1"/>
+    <w:basedOn w:val="Normal"/>
+    <w:next w:val="Normal"/>
+    <w:autoRedefine/>
+    <w:uiPriority w:val="39"/>
+    <w:unhideWhenUsed/>
+    <w:rsid w:val="00AE687A"/>
+    <w:pPr>
+      <w:spacing w:after="100"/>
+    </w:pPr>
+  </w:style>
+  <w:style w:type="paragraph" w:styleId="TOC2">
+    <w:name w:val="toc 2"/>
+    <w:basedOn w:val="Normal"/>
+    <w:next w:val="Normal"/>
+    <w:autoRedefine/>
+    <w:uiPriority w:val="39"/>
+    <w:unhideWhenUsed/>
+    <w:rsid w:val="00AE687A"/>
+    <w:pPr>
+      <w:spacing w:after="100"/>
+      <w:ind w:left="240"/>
+    </w:pPr>
+  </w:style>
 </w:styles>
 </file>
 
@@ -46465,6 +47821,31 @@
       <w:u w:val="single"/>
     </w:rPr>
   </w:style>
+  <w:style w:type="paragraph" w:styleId="TOC1">
+    <w:name w:val="toc 1"/>
+    <w:basedOn w:val="Normal"/>
+    <w:next w:val="Normal"/>
+    <w:autoRedefine/>
+    <w:uiPriority w:val="39"/>
+    <w:unhideWhenUsed/>
+    <w:rsid w:val="00AE687A"/>
+    <w:pPr>
+      <w:spacing w:after="100"/>
+    </w:pPr>
+  </w:style>
+  <w:style w:type="paragraph" w:styleId="TOC2">
+    <w:name w:val="toc 2"/>
+    <w:basedOn w:val="Normal"/>
+    <w:next w:val="Normal"/>
+    <w:autoRedefine/>
+    <w:uiPriority w:val="39"/>
+    <w:unhideWhenUsed/>
+    <w:rsid w:val="00AE687A"/>
+    <w:pPr>
+      <w:spacing w:after="100"/>
+      <w:ind w:left="240"/>
+    </w:pPr>
+  </w:style>
 </w:styles>
 </file>
 
@@ -46758,7 +48139,7 @@
 </file>
 
 <file path=customXml/itemProps1.xml><?xml version="1.0" encoding="utf-8"?>
-<ds:datastoreItem xmlns:ds="http://schemas.openxmlformats.org/officeDocument/2006/customXml" ds:itemID="{66B87E02-4C22-4C04-A050-72F3A82E2A92}">
+<ds:datastoreItem xmlns:ds="http://schemas.openxmlformats.org/officeDocument/2006/customXml" ds:itemID="{FAA0BCD5-D649-46FF-A229-41C89479C93D}">
   <ds:schemaRefs>
     <ds:schemaRef ds:uri="http://schemas.openxmlformats.org/officeDocument/2006/bibliography"/>
   </ds:schemaRefs>

--- a/Docs/Tutorial_ru.docx
+++ b/Docs/Tutorial_ru.docx
@@ -109,8 +109,6 @@
           <w:szCs w:val="32"/>
         </w:rPr>
       </w:pPr>
-      <w:bookmarkStart w:id="0" w:name="_GoBack"/>
-      <w:bookmarkEnd w:id="0"/>
     </w:p>
     <w:p>
       <w:pPr>
@@ -308,7 +306,10 @@
           <w:tab w:val="right" w:leader="dot" w:pos="10338"/>
         </w:tabs>
         <w:rPr>
+          <w:rFonts w:eastAsiaTheme="minorEastAsia"/>
           <w:noProof/>
+          <w:sz w:val="22"/>
+          <w:lang w:val="en-US"/>
         </w:rPr>
       </w:pPr>
       <w:r>
@@ -321,7 +322,7 @@
       <w:r>
         <w:fldChar w:fldCharType="separate"/>
       </w:r>
-      <w:hyperlink w:anchor="_Toc510903696" w:history="1">
+      <w:hyperlink w:anchor="_Toc510903906" w:history="1">
         <w:r>
           <w:rPr>
             <w:rStyle w:val="Hyperlink"/>
@@ -348,7 +349,7 @@
             <w:noProof/>
             <w:webHidden/>
           </w:rPr>
-          <w:instrText xml:space="preserve"> PAGEREF _Toc510903696 \h </w:instrText>
+          <w:instrText xml:space="preserve"> PAGEREF _Toc510903906 \h </w:instrText>
         </w:r>
         <w:r>
           <w:rPr>
@@ -386,10 +387,13 @@
           <w:tab w:val="right" w:leader="dot" w:pos="10338"/>
         </w:tabs>
         <w:rPr>
+          <w:rFonts w:eastAsiaTheme="minorEastAsia"/>
           <w:noProof/>
-        </w:rPr>
-      </w:pPr>
-      <w:hyperlink w:anchor="_Toc510903697" w:history="1">
+          <w:sz w:val="22"/>
+          <w:lang w:val="en-US"/>
+        </w:rPr>
+      </w:pPr>
+      <w:hyperlink w:anchor="_Toc510903907" w:history="1">
         <w:r>
           <w:rPr>
             <w:rStyle w:val="Hyperlink"/>
@@ -416,7 +420,7 @@
             <w:noProof/>
             <w:webHidden/>
           </w:rPr>
-          <w:instrText xml:space="preserve"> PAGEREF _Toc510903697 \h </w:instrText>
+          <w:instrText xml:space="preserve"> PAGEREF _Toc510903907 \h </w:instrText>
         </w:r>
         <w:r>
           <w:rPr>
@@ -436,7 +440,7 @@
             <w:noProof/>
             <w:webHidden/>
           </w:rPr>
-          <w:t>3</w:t>
+          <w:t>4</w:t>
         </w:r>
         <w:r>
           <w:rPr>
@@ -455,10 +459,13 @@
           <w:tab w:val="right" w:leader="dot" w:pos="10338"/>
         </w:tabs>
         <w:rPr>
+          <w:rFonts w:eastAsiaTheme="minorEastAsia"/>
           <w:noProof/>
-        </w:rPr>
-      </w:pPr>
-      <w:hyperlink w:anchor="_Toc510903698" w:history="1">
+          <w:sz w:val="22"/>
+          <w:lang w:val="en-US"/>
+        </w:rPr>
+      </w:pPr>
+      <w:hyperlink w:anchor="_Toc510903908" w:history="1">
         <w:r>
           <w:rPr>
             <w:rStyle w:val="Hyperlink"/>
@@ -468,7 +475,10 @@
         </w:r>
         <w:r>
           <w:rPr>
+            <w:rFonts w:eastAsiaTheme="minorEastAsia"/>
             <w:noProof/>
+            <w:sz w:val="22"/>
+            <w:lang w:val="en-US"/>
           </w:rPr>
           <w:tab/>
         </w:r>
@@ -498,7 +508,7 @@
             <w:noProof/>
             <w:webHidden/>
           </w:rPr>
-          <w:instrText xml:space="preserve"> PAGEREF _Toc510903698 \h </w:instrText>
+          <w:instrText xml:space="preserve"> PAGEREF _Toc510903908 \h </w:instrText>
         </w:r>
         <w:r>
           <w:rPr>
@@ -518,7 +528,7 @@
             <w:noProof/>
             <w:webHidden/>
           </w:rPr>
-          <w:t>3</w:t>
+          <w:t>4</w:t>
         </w:r>
         <w:r>
           <w:rPr>
@@ -537,10 +547,13 @@
           <w:tab w:val="right" w:leader="dot" w:pos="10338"/>
         </w:tabs>
         <w:rPr>
+          <w:rFonts w:eastAsiaTheme="minorEastAsia"/>
           <w:noProof/>
-        </w:rPr>
-      </w:pPr>
-      <w:hyperlink w:anchor="_Toc510903699" w:history="1">
+          <w:sz w:val="22"/>
+          <w:lang w:val="en-US"/>
+        </w:rPr>
+      </w:pPr>
+      <w:hyperlink w:anchor="_Toc510903909" w:history="1">
         <w:r>
           <w:rPr>
             <w:rStyle w:val="Hyperlink"/>
@@ -550,7 +563,10 @@
         </w:r>
         <w:r>
           <w:rPr>
+            <w:rFonts w:eastAsiaTheme="minorEastAsia"/>
             <w:noProof/>
+            <w:sz w:val="22"/>
+            <w:lang w:val="en-US"/>
           </w:rPr>
           <w:tab/>
         </w:r>
@@ -580,89 +596,7 @@
             <w:noProof/>
             <w:webHidden/>
           </w:rPr>
-          <w:instrText xml:space="preserve"> PAGEREF _Toc510903699 \h </w:instrText>
-        </w:r>
-        <w:r>
-          <w:rPr>
-            <w:noProof/>
-            <w:webHidden/>
-          </w:rPr>
-        </w:r>
-        <w:r>
-          <w:rPr>
-            <w:noProof/>
-            <w:webHidden/>
-          </w:rPr>
-          <w:fldChar w:fldCharType="separate"/>
-        </w:r>
-        <w:r>
-          <w:rPr>
-            <w:noProof/>
-            <w:webHidden/>
-          </w:rPr>
-          <w:t>5</w:t>
-        </w:r>
-        <w:r>
-          <w:rPr>
-            <w:noProof/>
-            <w:webHidden/>
-          </w:rPr>
-          <w:fldChar w:fldCharType="end"/>
-        </w:r>
-      </w:hyperlink>
-    </w:p>
-    <w:p>
-      <w:pPr>
-        <w:pStyle w:val="TOC2"/>
-        <w:tabs>
-          <w:tab w:val="left" w:pos="660"/>
-          <w:tab w:val="right" w:leader="dot" w:pos="10338"/>
-        </w:tabs>
-        <w:rPr>
-          <w:noProof/>
-        </w:rPr>
-      </w:pPr>
-      <w:hyperlink w:anchor="_Toc510903700" w:history="1">
-        <w:r>
-          <w:rPr>
-            <w:rStyle w:val="Hyperlink"/>
-            <w:noProof/>
-          </w:rPr>
-          <w:t>3.</w:t>
-        </w:r>
-        <w:r>
-          <w:rPr>
-            <w:noProof/>
-          </w:rPr>
-          <w:tab/>
-        </w:r>
-        <w:r>
-          <w:rPr>
-            <w:rStyle w:val="Hyperlink"/>
-            <w:noProof/>
-          </w:rPr>
-          <w:t>Шаблон элемента данных</w:t>
-        </w:r>
-        <w:r>
-          <w:rPr>
-            <w:noProof/>
-            <w:webHidden/>
-          </w:rPr>
-          <w:tab/>
-        </w:r>
-        <w:r>
-          <w:rPr>
-            <w:noProof/>
-            <w:webHidden/>
-          </w:rPr>
-          <w:fldChar w:fldCharType="begin"/>
-        </w:r>
-        <w:r>
-          <w:rPr>
-            <w:noProof/>
-            <w:webHidden/>
-          </w:rPr>
-          <w:instrText xml:space="preserve"> PAGEREF _Toc510903700 \h </w:instrText>
+          <w:instrText xml:space="preserve"> PAGEREF _Toc510903909 \h </w:instrText>
         </w:r>
         <w:r>
           <w:rPr>
@@ -701,20 +635,26 @@
           <w:tab w:val="right" w:leader="dot" w:pos="10338"/>
         </w:tabs>
         <w:rPr>
+          <w:rFonts w:eastAsiaTheme="minorEastAsia"/>
           <w:noProof/>
-        </w:rPr>
-      </w:pPr>
-      <w:hyperlink w:anchor="_Toc510903701" w:history="1">
+          <w:sz w:val="22"/>
+          <w:lang w:val="en-US"/>
+        </w:rPr>
+      </w:pPr>
+      <w:hyperlink w:anchor="_Toc510903910" w:history="1">
         <w:r>
           <w:rPr>
             <w:rStyle w:val="Hyperlink"/>
             <w:noProof/>
           </w:rPr>
-          <w:t>4.</w:t>
+          <w:t>3.</w:t>
         </w:r>
         <w:r>
           <w:rPr>
+            <w:rFonts w:eastAsiaTheme="minorEastAsia"/>
             <w:noProof/>
+            <w:sz w:val="22"/>
+            <w:lang w:val="en-US"/>
           </w:rPr>
           <w:tab/>
         </w:r>
@@ -723,7 +663,7 @@
             <w:rStyle w:val="Hyperlink"/>
             <w:noProof/>
           </w:rPr>
-          <w:t>Шаблон агрегатной функции</w:t>
+          <w:t>Шаблон элемента данных</w:t>
         </w:r>
         <w:r>
           <w:rPr>
@@ -744,7 +684,7 @@
             <w:noProof/>
             <w:webHidden/>
           </w:rPr>
-          <w:instrText xml:space="preserve"> PAGEREF _Toc510903701 \h </w:instrText>
+          <w:instrText xml:space="preserve"> PAGEREF _Toc510903910 \h </w:instrText>
         </w:r>
         <w:r>
           <w:rPr>
@@ -783,10 +723,101 @@
           <w:tab w:val="right" w:leader="dot" w:pos="10338"/>
         </w:tabs>
         <w:rPr>
+          <w:rFonts w:eastAsiaTheme="minorEastAsia"/>
           <w:noProof/>
-        </w:rPr>
-      </w:pPr>
-      <w:hyperlink w:anchor="_Toc510903702" w:history="1">
+          <w:sz w:val="22"/>
+          <w:lang w:val="en-US"/>
+        </w:rPr>
+      </w:pPr>
+      <w:hyperlink w:anchor="_Toc510903911" w:history="1">
+        <w:r>
+          <w:rPr>
+            <w:rStyle w:val="Hyperlink"/>
+            <w:noProof/>
+          </w:rPr>
+          <w:t>4.</w:t>
+        </w:r>
+        <w:r>
+          <w:rPr>
+            <w:rFonts w:eastAsiaTheme="minorEastAsia"/>
+            <w:noProof/>
+            <w:sz w:val="22"/>
+            <w:lang w:val="en-US"/>
+          </w:rPr>
+          <w:tab/>
+        </w:r>
+        <w:r>
+          <w:rPr>
+            <w:rStyle w:val="Hyperlink"/>
+            <w:noProof/>
+          </w:rPr>
+          <w:t>Шаблон агрегатной функции</w:t>
+        </w:r>
+        <w:r>
+          <w:rPr>
+            <w:noProof/>
+            <w:webHidden/>
+          </w:rPr>
+          <w:tab/>
+        </w:r>
+        <w:r>
+          <w:rPr>
+            <w:noProof/>
+            <w:webHidden/>
+          </w:rPr>
+          <w:fldChar w:fldCharType="begin"/>
+        </w:r>
+        <w:r>
+          <w:rPr>
+            <w:noProof/>
+            <w:webHidden/>
+          </w:rPr>
+          <w:instrText xml:space="preserve"> PAGEREF _Toc510903911 \h </w:instrText>
+        </w:r>
+        <w:r>
+          <w:rPr>
+            <w:noProof/>
+            <w:webHidden/>
+          </w:rPr>
+        </w:r>
+        <w:r>
+          <w:rPr>
+            <w:noProof/>
+            <w:webHidden/>
+          </w:rPr>
+          <w:fldChar w:fldCharType="separate"/>
+        </w:r>
+        <w:r>
+          <w:rPr>
+            <w:noProof/>
+            <w:webHidden/>
+          </w:rPr>
+          <w:t>7</w:t>
+        </w:r>
+        <w:r>
+          <w:rPr>
+            <w:noProof/>
+            <w:webHidden/>
+          </w:rPr>
+          <w:fldChar w:fldCharType="end"/>
+        </w:r>
+      </w:hyperlink>
+    </w:p>
+    <w:p>
+      <w:pPr>
+        <w:pStyle w:val="TOC2"/>
+        <w:tabs>
+          <w:tab w:val="left" w:pos="660"/>
+          <w:tab w:val="right" w:leader="dot" w:pos="10338"/>
+        </w:tabs>
+        <w:rPr>
+          <w:rFonts w:eastAsiaTheme="minorEastAsia"/>
+          <w:noProof/>
+          <w:sz w:val="22"/>
+          <w:lang w:val="en-US"/>
+        </w:rPr>
+      </w:pPr>
+      <w:hyperlink w:anchor="_Toc510903912" w:history="1">
         <w:r>
           <w:rPr>
             <w:rStyle w:val="Hyperlink"/>
@@ -796,7 +827,10 @@
         </w:r>
         <w:r>
           <w:rPr>
+            <w:rFonts w:eastAsiaTheme="minorEastAsia"/>
             <w:noProof/>
+            <w:sz w:val="22"/>
+            <w:lang w:val="en-US"/>
           </w:rPr>
           <w:tab/>
         </w:r>
@@ -826,7 +860,7 @@
             <w:noProof/>
             <w:webHidden/>
           </w:rPr>
-          <w:instrText xml:space="preserve"> PAGEREF _Toc510903702 \h </w:instrText>
+          <w:instrText xml:space="preserve"> PAGEREF _Toc510903912 \h </w:instrText>
         </w:r>
         <w:r>
           <w:rPr>
@@ -846,7 +880,7 @@
             <w:noProof/>
             <w:webHidden/>
           </w:rPr>
-          <w:t>8</w:t>
+          <w:t>9</w:t>
         </w:r>
         <w:r>
           <w:rPr>
@@ -865,10 +899,13 @@
           <w:tab w:val="right" w:leader="dot" w:pos="10338"/>
         </w:tabs>
         <w:rPr>
+          <w:rFonts w:eastAsiaTheme="minorEastAsia"/>
           <w:noProof/>
-        </w:rPr>
-      </w:pPr>
-      <w:hyperlink w:anchor="_Toc510903703" w:history="1">
+          <w:sz w:val="22"/>
+          <w:lang w:val="en-US"/>
+        </w:rPr>
+      </w:pPr>
+      <w:hyperlink w:anchor="_Toc510903913" w:history="1">
         <w:r>
           <w:rPr>
             <w:rStyle w:val="Hyperlink"/>
@@ -878,7 +915,10 @@
         </w:r>
         <w:r>
           <w:rPr>
+            <w:rFonts w:eastAsiaTheme="minorEastAsia"/>
             <w:noProof/>
+            <w:sz w:val="22"/>
+            <w:lang w:val="en-US"/>
           </w:rPr>
           <w:tab/>
         </w:r>
@@ -908,7 +948,7 @@
             <w:noProof/>
             <w:webHidden/>
           </w:rPr>
-          <w:instrText xml:space="preserve"> PAGEREF _Toc510903703 \h </w:instrText>
+          <w:instrText xml:space="preserve"> PAGEREF _Toc510903913 \h </w:instrText>
         </w:r>
         <w:r>
           <w:rPr>
@@ -928,7 +968,7 @@
             <w:noProof/>
             <w:webHidden/>
           </w:rPr>
-          <w:t>8</w:t>
+          <w:t>9</w:t>
         </w:r>
         <w:r>
           <w:rPr>
@@ -947,10 +987,13 @@
           <w:tab w:val="right" w:leader="dot" w:pos="10338"/>
         </w:tabs>
         <w:rPr>
+          <w:rFonts w:eastAsiaTheme="minorEastAsia"/>
           <w:noProof/>
-        </w:rPr>
-      </w:pPr>
-      <w:hyperlink w:anchor="_Toc510903704" w:history="1">
+          <w:sz w:val="22"/>
+          <w:lang w:val="en-US"/>
+        </w:rPr>
+      </w:pPr>
+      <w:hyperlink w:anchor="_Toc510903914" w:history="1">
         <w:r>
           <w:rPr>
             <w:rStyle w:val="Hyperlink"/>
@@ -960,7 +1003,10 @@
         </w:r>
         <w:r>
           <w:rPr>
+            <w:rFonts w:eastAsiaTheme="minorEastAsia"/>
             <w:noProof/>
+            <w:sz w:val="22"/>
+            <w:lang w:val="en-US"/>
           </w:rPr>
           <w:tab/>
         </w:r>
@@ -990,239 +1036,7 @@
             <w:noProof/>
             <w:webHidden/>
           </w:rPr>
-          <w:instrText xml:space="preserve"> PAGEREF _Toc510903704 \h </w:instrText>
-        </w:r>
-        <w:r>
-          <w:rPr>
-            <w:noProof/>
-            <w:webHidden/>
-          </w:rPr>
-        </w:r>
-        <w:r>
-          <w:rPr>
-            <w:noProof/>
-            <w:webHidden/>
-          </w:rPr>
-          <w:fldChar w:fldCharType="separate"/>
-        </w:r>
-        <w:r>
-          <w:rPr>
-            <w:noProof/>
-            <w:webHidden/>
-          </w:rPr>
-          <w:t>10</w:t>
-        </w:r>
-        <w:r>
-          <w:rPr>
-            <w:noProof/>
-            <w:webHidden/>
-          </w:rPr>
-          <w:fldChar w:fldCharType="end"/>
-        </w:r>
-      </w:hyperlink>
-    </w:p>
-    <w:p>
-      <w:pPr>
-        <w:pStyle w:val="TOC2"/>
-        <w:tabs>
-          <w:tab w:val="left" w:pos="660"/>
-          <w:tab w:val="right" w:leader="dot" w:pos="10338"/>
-        </w:tabs>
-        <w:rPr>
-          <w:noProof/>
-        </w:rPr>
-      </w:pPr>
-      <w:hyperlink w:anchor="_Toc510903705" w:history="1">
-        <w:r>
-          <w:rPr>
-            <w:rStyle w:val="Hyperlink"/>
-            <w:noProof/>
-          </w:rPr>
-          <w:t>8.</w:t>
-        </w:r>
-        <w:r>
-          <w:rPr>
-            <w:noProof/>
-          </w:rPr>
-          <w:tab/>
-        </w:r>
-        <w:r>
-          <w:rPr>
-            <w:rStyle w:val="Hyperlink"/>
-            <w:noProof/>
-          </w:rPr>
-          <w:t>Шаблон вертикального разрыва страницы</w:t>
-        </w:r>
-        <w:r>
-          <w:rPr>
-            <w:noProof/>
-            <w:webHidden/>
-          </w:rPr>
-          <w:tab/>
-        </w:r>
-        <w:r>
-          <w:rPr>
-            <w:noProof/>
-            <w:webHidden/>
-          </w:rPr>
-          <w:fldChar w:fldCharType="begin"/>
-        </w:r>
-        <w:r>
-          <w:rPr>
-            <w:noProof/>
-            <w:webHidden/>
-          </w:rPr>
-          <w:instrText xml:space="preserve"> PAGEREF _Toc510903705 \h </w:instrText>
-        </w:r>
-        <w:r>
-          <w:rPr>
-            <w:noProof/>
-            <w:webHidden/>
-          </w:rPr>
-        </w:r>
-        <w:r>
-          <w:rPr>
-            <w:noProof/>
-            <w:webHidden/>
-          </w:rPr>
-          <w:fldChar w:fldCharType="separate"/>
-        </w:r>
-        <w:r>
-          <w:rPr>
-            <w:noProof/>
-            <w:webHidden/>
-          </w:rPr>
-          <w:t>10</w:t>
-        </w:r>
-        <w:r>
-          <w:rPr>
-            <w:noProof/>
-            <w:webHidden/>
-          </w:rPr>
-          <w:fldChar w:fldCharType="end"/>
-        </w:r>
-      </w:hyperlink>
-    </w:p>
-    <w:p>
-      <w:pPr>
-        <w:pStyle w:val="TOC1"/>
-        <w:tabs>
-          <w:tab w:val="right" w:leader="dot" w:pos="10338"/>
-        </w:tabs>
-        <w:rPr>
-          <w:noProof/>
-        </w:rPr>
-      </w:pPr>
-      <w:hyperlink w:anchor="_Toc510903706" w:history="1">
-        <w:r>
-          <w:rPr>
-            <w:rStyle w:val="Hyperlink"/>
-            <w:noProof/>
-          </w:rPr>
-          <w:t>Панели</w:t>
-        </w:r>
-        <w:r>
-          <w:rPr>
-            <w:noProof/>
-            <w:webHidden/>
-          </w:rPr>
-          <w:tab/>
-        </w:r>
-        <w:r>
-          <w:rPr>
-            <w:noProof/>
-            <w:webHidden/>
-          </w:rPr>
-          <w:fldChar w:fldCharType="begin"/>
-        </w:r>
-        <w:r>
-          <w:rPr>
-            <w:noProof/>
-            <w:webHidden/>
-          </w:rPr>
-          <w:instrText xml:space="preserve"> PAGEREF _Toc510903706 \h </w:instrText>
-        </w:r>
-        <w:r>
-          <w:rPr>
-            <w:noProof/>
-            <w:webHidden/>
-          </w:rPr>
-        </w:r>
-        <w:r>
-          <w:rPr>
-            <w:noProof/>
-            <w:webHidden/>
-          </w:rPr>
-          <w:fldChar w:fldCharType="separate"/>
-        </w:r>
-        <w:r>
-          <w:rPr>
-            <w:noProof/>
-            <w:webHidden/>
-          </w:rPr>
-          <w:t>10</w:t>
-        </w:r>
-        <w:r>
-          <w:rPr>
-            <w:noProof/>
-            <w:webHidden/>
-          </w:rPr>
-          <w:fldChar w:fldCharType="end"/>
-        </w:r>
-      </w:hyperlink>
-    </w:p>
-    <w:p>
-      <w:pPr>
-        <w:pStyle w:val="TOC2"/>
-        <w:tabs>
-          <w:tab w:val="left" w:pos="660"/>
-          <w:tab w:val="right" w:leader="dot" w:pos="10338"/>
-        </w:tabs>
-        <w:rPr>
-          <w:noProof/>
-        </w:rPr>
-      </w:pPr>
-      <w:hyperlink w:anchor="_Toc510903707" w:history="1">
-        <w:r>
-          <w:rPr>
-            <w:rStyle w:val="Hyperlink"/>
-            <w:noProof/>
-          </w:rPr>
-          <w:t>1.</w:t>
-        </w:r>
-        <w:r>
-          <w:rPr>
-            <w:noProof/>
-          </w:rPr>
-          <w:tab/>
-        </w:r>
-        <w:r>
-          <w:rPr>
-            <w:rStyle w:val="Hyperlink"/>
-            <w:noProof/>
-          </w:rPr>
-          <w:t>Простая панель</w:t>
-        </w:r>
-        <w:r>
-          <w:rPr>
-            <w:noProof/>
-            <w:webHidden/>
-          </w:rPr>
-          <w:tab/>
-        </w:r>
-        <w:r>
-          <w:rPr>
-            <w:noProof/>
-            <w:webHidden/>
-          </w:rPr>
-          <w:fldChar w:fldCharType="begin"/>
-        </w:r>
-        <w:r>
-          <w:rPr>
-            <w:noProof/>
-            <w:webHidden/>
-          </w:rPr>
-          <w:instrText xml:space="preserve"> PAGEREF _Toc510903707 \h </w:instrText>
+          <w:instrText xml:space="preserve"> PAGEREF _Toc510903914 \h </w:instrText>
         </w:r>
         <w:r>
           <w:rPr>
@@ -1261,20 +1075,26 @@
           <w:tab w:val="right" w:leader="dot" w:pos="10338"/>
         </w:tabs>
         <w:rPr>
+          <w:rFonts w:eastAsiaTheme="minorEastAsia"/>
           <w:noProof/>
-        </w:rPr>
-      </w:pPr>
-      <w:hyperlink w:anchor="_Toc510903708" w:history="1">
+          <w:sz w:val="22"/>
+          <w:lang w:val="en-US"/>
+        </w:rPr>
+      </w:pPr>
+      <w:hyperlink w:anchor="_Toc510903915" w:history="1">
         <w:r>
           <w:rPr>
             <w:rStyle w:val="Hyperlink"/>
             <w:noProof/>
           </w:rPr>
-          <w:t>2.</w:t>
+          <w:t>8.</w:t>
         </w:r>
         <w:r>
           <w:rPr>
+            <w:rFonts w:eastAsiaTheme="minorEastAsia"/>
             <w:noProof/>
+            <w:sz w:val="22"/>
+            <w:lang w:val="en-US"/>
           </w:rPr>
           <w:tab/>
         </w:r>
@@ -1283,7 +1103,7 @@
             <w:rStyle w:val="Hyperlink"/>
             <w:noProof/>
           </w:rPr>
-          <w:t>Панель данных</w:t>
+          <w:t>Шаблон вертикального разрыва страницы</w:t>
         </w:r>
         <w:r>
           <w:rPr>
@@ -1304,7 +1124,166 @@
             <w:noProof/>
             <w:webHidden/>
           </w:rPr>
-          <w:instrText xml:space="preserve"> PAGEREF _Toc510903708 \h </w:instrText>
+          <w:instrText xml:space="preserve"> PAGEREF _Toc510903915 \h </w:instrText>
+        </w:r>
+        <w:r>
+          <w:rPr>
+            <w:noProof/>
+            <w:webHidden/>
+          </w:rPr>
+        </w:r>
+        <w:r>
+          <w:rPr>
+            <w:noProof/>
+            <w:webHidden/>
+          </w:rPr>
+          <w:fldChar w:fldCharType="separate"/>
+        </w:r>
+        <w:r>
+          <w:rPr>
+            <w:noProof/>
+            <w:webHidden/>
+          </w:rPr>
+          <w:t>11</w:t>
+        </w:r>
+        <w:r>
+          <w:rPr>
+            <w:noProof/>
+            <w:webHidden/>
+          </w:rPr>
+          <w:fldChar w:fldCharType="end"/>
+        </w:r>
+      </w:hyperlink>
+    </w:p>
+    <w:p>
+      <w:pPr>
+        <w:pStyle w:val="TOC1"/>
+        <w:tabs>
+          <w:tab w:val="right" w:leader="dot" w:pos="10338"/>
+        </w:tabs>
+        <w:rPr>
+          <w:rFonts w:eastAsiaTheme="minorEastAsia"/>
+          <w:noProof/>
+          <w:sz w:val="22"/>
+          <w:lang w:val="en-US"/>
+        </w:rPr>
+      </w:pPr>
+      <w:hyperlink w:anchor="_Toc510903916" w:history="1">
+        <w:r>
+          <w:rPr>
+            <w:rStyle w:val="Hyperlink"/>
+            <w:noProof/>
+          </w:rPr>
+          <w:t>Панели</w:t>
+        </w:r>
+        <w:r>
+          <w:rPr>
+            <w:noProof/>
+            <w:webHidden/>
+          </w:rPr>
+          <w:tab/>
+        </w:r>
+        <w:r>
+          <w:rPr>
+            <w:noProof/>
+            <w:webHidden/>
+          </w:rPr>
+          <w:fldChar w:fldCharType="begin"/>
+        </w:r>
+        <w:r>
+          <w:rPr>
+            <w:noProof/>
+            <w:webHidden/>
+          </w:rPr>
+          <w:instrText xml:space="preserve"> PAGEREF _Toc510903916 \h </w:instrText>
+        </w:r>
+        <w:r>
+          <w:rPr>
+            <w:noProof/>
+            <w:webHidden/>
+          </w:rPr>
+        </w:r>
+        <w:r>
+          <w:rPr>
+            <w:noProof/>
+            <w:webHidden/>
+          </w:rPr>
+          <w:fldChar w:fldCharType="separate"/>
+        </w:r>
+        <w:r>
+          <w:rPr>
+            <w:noProof/>
+            <w:webHidden/>
+          </w:rPr>
+          <w:t>12</w:t>
+        </w:r>
+        <w:r>
+          <w:rPr>
+            <w:noProof/>
+            <w:webHidden/>
+          </w:rPr>
+          <w:fldChar w:fldCharType="end"/>
+        </w:r>
+      </w:hyperlink>
+    </w:p>
+    <w:p>
+      <w:pPr>
+        <w:pStyle w:val="TOC2"/>
+        <w:tabs>
+          <w:tab w:val="left" w:pos="660"/>
+          <w:tab w:val="right" w:leader="dot" w:pos="10338"/>
+        </w:tabs>
+        <w:rPr>
+          <w:rFonts w:eastAsiaTheme="minorEastAsia"/>
+          <w:noProof/>
+          <w:sz w:val="22"/>
+          <w:lang w:val="en-US"/>
+        </w:rPr>
+      </w:pPr>
+      <w:hyperlink w:anchor="_Toc510903917" w:history="1">
+        <w:r>
+          <w:rPr>
+            <w:rStyle w:val="Hyperlink"/>
+            <w:noProof/>
+          </w:rPr>
+          <w:t>1.</w:t>
+        </w:r>
+        <w:r>
+          <w:rPr>
+            <w:rFonts w:eastAsiaTheme="minorEastAsia"/>
+            <w:noProof/>
+            <w:sz w:val="22"/>
+            <w:lang w:val="en-US"/>
+          </w:rPr>
+          <w:tab/>
+        </w:r>
+        <w:r>
+          <w:rPr>
+            <w:rStyle w:val="Hyperlink"/>
+            <w:noProof/>
+          </w:rPr>
+          <w:t>Простая панель</w:t>
+        </w:r>
+        <w:r>
+          <w:rPr>
+            <w:noProof/>
+            <w:webHidden/>
+          </w:rPr>
+          <w:tab/>
+        </w:r>
+        <w:r>
+          <w:rPr>
+            <w:noProof/>
+            <w:webHidden/>
+          </w:rPr>
+          <w:fldChar w:fldCharType="begin"/>
+        </w:r>
+        <w:r>
+          <w:rPr>
+            <w:noProof/>
+            <w:webHidden/>
+          </w:rPr>
+          <w:instrText xml:space="preserve"> PAGEREF _Toc510903917 \h </w:instrText>
         </w:r>
         <w:r>
           <w:rPr>
@@ -1343,10 +1322,101 @@
           <w:tab w:val="right" w:leader="dot" w:pos="10338"/>
         </w:tabs>
         <w:rPr>
+          <w:rFonts w:eastAsiaTheme="minorEastAsia"/>
           <w:noProof/>
-        </w:rPr>
-      </w:pPr>
-      <w:hyperlink w:anchor="_Toc510903709" w:history="1">
+          <w:sz w:val="22"/>
+          <w:lang w:val="en-US"/>
+        </w:rPr>
+      </w:pPr>
+      <w:hyperlink w:anchor="_Toc510903918" w:history="1">
+        <w:r>
+          <w:rPr>
+            <w:rStyle w:val="Hyperlink"/>
+            <w:noProof/>
+          </w:rPr>
+          <w:t>2.</w:t>
+        </w:r>
+        <w:r>
+          <w:rPr>
+            <w:rFonts w:eastAsiaTheme="minorEastAsia"/>
+            <w:noProof/>
+            <w:sz w:val="22"/>
+            <w:lang w:val="en-US"/>
+          </w:rPr>
+          <w:tab/>
+        </w:r>
+        <w:r>
+          <w:rPr>
+            <w:rStyle w:val="Hyperlink"/>
+            <w:noProof/>
+          </w:rPr>
+          <w:t>Панель данных</w:t>
+        </w:r>
+        <w:r>
+          <w:rPr>
+            <w:noProof/>
+            <w:webHidden/>
+          </w:rPr>
+          <w:tab/>
+        </w:r>
+        <w:r>
+          <w:rPr>
+            <w:noProof/>
+            <w:webHidden/>
+          </w:rPr>
+          <w:fldChar w:fldCharType="begin"/>
+        </w:r>
+        <w:r>
+          <w:rPr>
+            <w:noProof/>
+            <w:webHidden/>
+          </w:rPr>
+          <w:instrText xml:space="preserve"> PAGEREF _Toc510903918 \h </w:instrText>
+        </w:r>
+        <w:r>
+          <w:rPr>
+            <w:noProof/>
+            <w:webHidden/>
+          </w:rPr>
+        </w:r>
+        <w:r>
+          <w:rPr>
+            <w:noProof/>
+            <w:webHidden/>
+          </w:rPr>
+          <w:fldChar w:fldCharType="separate"/>
+        </w:r>
+        <w:r>
+          <w:rPr>
+            <w:noProof/>
+            <w:webHidden/>
+          </w:rPr>
+          <w:t>14</w:t>
+        </w:r>
+        <w:r>
+          <w:rPr>
+            <w:noProof/>
+            <w:webHidden/>
+          </w:rPr>
+          <w:fldChar w:fldCharType="end"/>
+        </w:r>
+      </w:hyperlink>
+    </w:p>
+    <w:p>
+      <w:pPr>
+        <w:pStyle w:val="TOC2"/>
+        <w:tabs>
+          <w:tab w:val="left" w:pos="660"/>
+          <w:tab w:val="right" w:leader="dot" w:pos="10338"/>
+        </w:tabs>
+        <w:rPr>
+          <w:rFonts w:eastAsiaTheme="minorEastAsia"/>
+          <w:noProof/>
+          <w:sz w:val="22"/>
+          <w:lang w:val="en-US"/>
+        </w:rPr>
+      </w:pPr>
+      <w:hyperlink w:anchor="_Toc510903919" w:history="1">
         <w:r>
           <w:rPr>
             <w:rStyle w:val="Hyperlink"/>
@@ -1356,7 +1426,10 @@
         </w:r>
         <w:r>
           <w:rPr>
+            <w:rFonts w:eastAsiaTheme="minorEastAsia"/>
             <w:noProof/>
+            <w:sz w:val="22"/>
+            <w:lang w:val="en-US"/>
           </w:rPr>
           <w:tab/>
         </w:r>
@@ -1386,7 +1459,7 @@
             <w:noProof/>
             <w:webHidden/>
           </w:rPr>
-          <w:instrText xml:space="preserve"> PAGEREF _Toc510903709 \h </w:instrText>
+          <w:instrText xml:space="preserve"> PAGEREF _Toc510903919 \h </w:instrText>
         </w:r>
         <w:r>
           <w:rPr>
@@ -1406,7 +1479,7 @@
             <w:noProof/>
             <w:webHidden/>
           </w:rPr>
-          <w:t>20</w:t>
+          <w:t>22</w:t>
         </w:r>
         <w:r>
           <w:rPr>
@@ -1425,10 +1498,13 @@
           <w:tab w:val="right" w:leader="dot" w:pos="10338"/>
         </w:tabs>
         <w:rPr>
+          <w:rFonts w:eastAsiaTheme="minorEastAsia"/>
           <w:noProof/>
-        </w:rPr>
-      </w:pPr>
-      <w:hyperlink w:anchor="_Toc510903710" w:history="1">
+          <w:sz w:val="22"/>
+          <w:lang w:val="en-US"/>
+        </w:rPr>
+      </w:pPr>
+      <w:hyperlink w:anchor="_Toc510903920" w:history="1">
         <w:r>
           <w:rPr>
             <w:rStyle w:val="Hyperlink"/>
@@ -1438,7 +1514,10 @@
         </w:r>
         <w:r>
           <w:rPr>
+            <w:rFonts w:eastAsiaTheme="minorEastAsia"/>
             <w:noProof/>
+            <w:sz w:val="22"/>
+            <w:lang w:val="en-US"/>
           </w:rPr>
           <w:tab/>
         </w:r>
@@ -1468,7 +1547,7 @@
             <w:noProof/>
             <w:webHidden/>
           </w:rPr>
-          <w:instrText xml:space="preserve"> PAGEREF _Toc510903710 \h </w:instrText>
+          <w:instrText xml:space="preserve"> PAGEREF _Toc510903920 \h </w:instrText>
         </w:r>
         <w:r>
           <w:rPr>
@@ -1488,7 +1567,7 @@
             <w:noProof/>
             <w:webHidden/>
           </w:rPr>
-          <w:t>21</w:t>
+          <w:t>22</w:t>
         </w:r>
         <w:r>
           <w:rPr>
@@ -1501,29 +1580,18 @@
     </w:p>
     <w:p>
       <w:pPr>
-        <w:pStyle w:val="TOC2"/>
+        <w:pStyle w:val="TOC1"/>
         <w:tabs>
-          <w:tab w:val="left" w:pos="660"/>
           <w:tab w:val="right" w:leader="dot" w:pos="10338"/>
         </w:tabs>
         <w:rPr>
+          <w:rFonts w:eastAsiaTheme="minorEastAsia"/>
           <w:noProof/>
-        </w:rPr>
-      </w:pPr>
-      <w:hyperlink w:anchor="_Toc510903711" w:history="1">
-        <w:r>
-          <w:rPr>
-            <w:rStyle w:val="Hyperlink"/>
-            <w:noProof/>
-          </w:rPr>
-          <w:t>5.</w:t>
-        </w:r>
-        <w:r>
-          <w:rPr>
-            <w:noProof/>
-          </w:rPr>
-          <w:tab/>
-        </w:r>
+          <w:sz w:val="22"/>
+          <w:lang w:val="en-US"/>
+        </w:rPr>
+      </w:pPr>
+      <w:hyperlink w:anchor="_Toc510903921" w:history="1">
         <w:r>
           <w:rPr>
             <w:rStyle w:val="Hyperlink"/>
@@ -1550,7 +1618,7 @@
             <w:noProof/>
             <w:webHidden/>
           </w:rPr>
-          <w:instrText xml:space="preserve"> PAGEREF _Toc510903711 \h </w:instrText>
+          <w:instrText xml:space="preserve"> PAGEREF _Toc510903921 \h </w:instrText>
         </w:r>
         <w:r>
           <w:rPr>
@@ -1570,7 +1638,7 @@
             <w:noProof/>
             <w:webHidden/>
           </w:rPr>
-          <w:t>27</w:t>
+          <w:t>29</w:t>
         </w:r>
         <w:r>
           <w:rPr>
@@ -1599,12 +1667,14 @@
       <w:r>
         <w:br w:type="page"/>
       </w:r>
+      <w:bookmarkStart w:id="0" w:name="_GoBack"/>
+      <w:bookmarkEnd w:id="0"/>
     </w:p>
     <w:p>
       <w:pPr>
         <w:pStyle w:val="Heading1"/>
       </w:pPr>
-      <w:bookmarkStart w:id="1" w:name="_Toc510903696"/>
+      <w:bookmarkStart w:id="1" w:name="_Toc510903906"/>
       <w:r>
         <w:lastRenderedPageBreak/>
         <w:t>Введение</w:t>
@@ -1832,10 +1902,28 @@
     </w:p>
     <w:p>
       <w:pPr>
+        <w:spacing w:after="200" w:line="276" w:lineRule="auto"/>
+        <w:jc w:val="left"/>
+        <w:rPr>
+          <w:rFonts w:cstheme="minorHAnsi"/>
+          <w:szCs w:val="24"/>
+        </w:rPr>
+      </w:pPr>
+      <w:r>
+        <w:rPr>
+          <w:rFonts w:cstheme="minorHAnsi"/>
+          <w:szCs w:val="24"/>
+        </w:rPr>
+        <w:br w:type="page"/>
+      </w:r>
+    </w:p>
+    <w:p>
+      <w:pPr>
         <w:pStyle w:val="Heading1"/>
       </w:pPr>
-      <w:bookmarkStart w:id="2" w:name="_Toc510903697"/>
-      <w:r>
+      <w:bookmarkStart w:id="2" w:name="_Toc510903907"/>
+      <w:r>
+        <w:lastRenderedPageBreak/>
         <w:t>Шаблоны</w:t>
       </w:r>
       <w:bookmarkEnd w:id="2"/>
@@ -2072,7 +2160,7 @@
           <w:lang w:val="en-US"/>
         </w:rPr>
         <w:drawing>
-          <wp:inline distT="0" distB="0" distL="0" distR="0" wp14:anchorId="637F2942" wp14:editId="205EBA1F">
+          <wp:inline distT="0" distB="0" distL="0" distR="0" wp14:anchorId="6FCA35B5" wp14:editId="3B7B6407">
             <wp:extent cx="1280160" cy="456618"/>
             <wp:effectExtent l="0" t="0" r="0" b="635"/>
             <wp:docPr id="1" name="Рисунок 1"/>
@@ -2148,7 +2236,7 @@
           <w:lang w:val="en-US"/>
         </w:rPr>
         <w:drawing>
-          <wp:inline distT="0" distB="0" distL="0" distR="0" wp14:anchorId="6D16F560" wp14:editId="24D053F8">
+          <wp:inline distT="0" distB="0" distL="0" distR="0" wp14:anchorId="07B94361" wp14:editId="695A83C1">
             <wp:extent cx="3403158" cy="372609"/>
             <wp:effectExtent l="0" t="0" r="0" b="8890"/>
             <wp:docPr id="2" name="Рисунок 2"/>
@@ -2354,7 +2442,7 @@
         </w:numPr>
         <w:ind w:left="378"/>
       </w:pPr>
-      <w:bookmarkStart w:id="3" w:name="_Toc510903698"/>
+      <w:bookmarkStart w:id="3" w:name="_Toc510903908"/>
       <w:r>
         <w:t>Шаблон свойства</w:t>
       </w:r>
@@ -2769,11 +2857,7 @@
         <w:t xml:space="preserve"> если какое-то из свойств</w:t>
       </w:r>
       <w:r>
-        <w:t xml:space="preserve"> (или </w:t>
-      </w:r>
-      <w:r>
-        <w:lastRenderedPageBreak/>
-        <w:t>полей)</w:t>
+        <w:t xml:space="preserve"> (или полей)</w:t>
       </w:r>
       <w:r>
         <w:t xml:space="preserve"> в цепочке окажется равным </w:t>
@@ -3046,6 +3130,7 @@
     </w:p>
     <w:p>
       <w:r>
+        <w:lastRenderedPageBreak/>
         <w:t>В данном случа</w:t>
       </w:r>
       <w:r>
@@ -3626,11 +3711,7 @@
       </w:r>
       <w:proofErr w:type="gramEnd"/>
       <w:r>
-        <w:t xml:space="preserve"> на пустую строку. Если же вместо пустой строки вы хотите выводить какое-либо другое </w:t>
-      </w:r>
-      <w:r>
-        <w:lastRenderedPageBreak/>
-        <w:t>значение, то можно пометить данное свойство или поле атрибутом</w:t>
+        <w:t xml:space="preserve"> на пустую строку. Если же вместо пустой строки вы хотите выводить какое-либо другое значение, то можно пометить данное свойство или поле атрибутом</w:t>
       </w:r>
       <w:r>
         <w:t xml:space="preserve"> </w:t>
@@ -3668,7 +3749,7 @@
           <w:lang w:val="en-US"/>
         </w:rPr>
         <w:drawing>
-          <wp:inline distT="0" distB="0" distL="0" distR="0">
+          <wp:inline distT="0" distB="0" distL="0" distR="0" wp14:anchorId="507D60B3" wp14:editId="74F387D8">
             <wp:extent cx="2305685" cy="341630"/>
             <wp:effectExtent l="0" t="0" r="0" b="1270"/>
             <wp:docPr id="25" name="Picture 25"/>
@@ -3719,6 +3800,7 @@
     </w:p>
     <w:p>
       <w:r>
+        <w:lastRenderedPageBreak/>
         <w:t xml:space="preserve">В данном случае, если </w:t>
       </w:r>
       <w:r>
@@ -3882,7 +3964,7 @@
         </w:numPr>
         <w:ind w:left="378"/>
       </w:pPr>
-      <w:bookmarkStart w:id="4" w:name="_Toc510903699"/>
+      <w:bookmarkStart w:id="4" w:name="_Toc510903909"/>
       <w:r>
         <w:t>Шаблон вызова метода</w:t>
       </w:r>
@@ -4750,7 +4832,6 @@
           <w:rFonts w:cstheme="minorHAnsi"/>
           <w:szCs w:val="24"/>
         </w:rPr>
-        <w:lastRenderedPageBreak/>
         <w:t>Поиск метода осуществляется по имени</w:t>
       </w:r>
       <w:r>
@@ -4926,6 +5007,7 @@
           <w:rFonts w:cstheme="minorHAnsi"/>
           <w:szCs w:val="24"/>
         </w:rPr>
+        <w:lastRenderedPageBreak/>
         <w:t xml:space="preserve">то есть в данном случае перед параметром явно указывается его тип. Это актуально для всех примитивов, а также для типов </w:t>
       </w:r>
       <w:r>
@@ -5331,7 +5413,7 @@
         </w:numPr>
         <w:ind w:left="378"/>
       </w:pPr>
-      <w:bookmarkStart w:id="5" w:name="_Toc510903700"/>
+      <w:bookmarkStart w:id="5" w:name="_Toc510903910"/>
       <w:r>
         <w:t>Шаблон элемента данных</w:t>
       </w:r>
@@ -5949,7 +6031,6 @@
           <w:rFonts w:cstheme="minorHAnsi"/>
           <w:szCs w:val="24"/>
         </w:rPr>
-        <w:lastRenderedPageBreak/>
         <w:t xml:space="preserve">Данный шаблон </w:t>
       </w:r>
       <w:r>
@@ -6100,7 +6181,7 @@
         </w:numPr>
         <w:ind w:left="378"/>
       </w:pPr>
-      <w:bookmarkStart w:id="6" w:name="_Toc510903701"/>
+      <w:bookmarkStart w:id="6" w:name="_Toc510903911"/>
       <w:r>
         <w:t>Шаблон агрегатной функции</w:t>
       </w:r>
@@ -6149,6 +6230,7 @@
           <w:sz w:val="28"/>
           <w:szCs w:val="28"/>
         </w:rPr>
+        <w:lastRenderedPageBreak/>
         <w:t>{</w:t>
       </w:r>
       <w:r>
@@ -6632,7 +6714,7 @@
           <w:lang w:val="en-US"/>
         </w:rPr>
         <w:drawing>
-          <wp:inline distT="0" distB="0" distL="0" distR="0" wp14:anchorId="43F3F00A" wp14:editId="54DB4E72">
+          <wp:inline distT="0" distB="0" distL="0" distR="0" wp14:anchorId="3DAF5AFC" wp14:editId="0B425695">
             <wp:extent cx="6520069" cy="195824"/>
             <wp:effectExtent l="0" t="0" r="0" b="0"/>
             <wp:docPr id="3" name="Рисунок 3"/>
@@ -6959,7 +7041,7 @@
           <w:lang w:val="en-US"/>
         </w:rPr>
         <w:drawing>
-          <wp:inline distT="0" distB="0" distL="0" distR="0" wp14:anchorId="749C6321" wp14:editId="624B9E97">
+          <wp:inline distT="0" distB="0" distL="0" distR="0" wp14:anchorId="0B004E3A" wp14:editId="25C5AE1C">
             <wp:extent cx="6472361" cy="671351"/>
             <wp:effectExtent l="0" t="0" r="5080" b="0"/>
             <wp:docPr id="4" name="Рисунок 4"/>
@@ -7218,7 +7300,6 @@
           <w:sz w:val="22"/>
           <w:lang w:val="en-US"/>
         </w:rPr>
-        <w:lastRenderedPageBreak/>
         <w:t>DefaultReportGenerator</w:t>
       </w:r>
       <w:proofErr w:type="spellEnd"/>
@@ -7268,7 +7349,7 @@
           <w:lang w:val="en-US"/>
         </w:rPr>
         <w:drawing>
-          <wp:inline distT="0" distB="0" distL="0" distR="0" wp14:anchorId="330C02C9" wp14:editId="48200F03">
+          <wp:inline distT="0" distB="0" distL="0" distR="0" wp14:anchorId="2BB53400" wp14:editId="6198B6F2">
             <wp:extent cx="6472361" cy="177182"/>
             <wp:effectExtent l="0" t="0" r="5080" b="0"/>
             <wp:docPr id="6" name="Рисунок 6"/>
@@ -7632,8 +7713,9 @@
           <w:noProof/>
           <w:lang w:val="en-US"/>
         </w:rPr>
+        <w:lastRenderedPageBreak/>
         <w:drawing>
-          <wp:inline distT="0" distB="0" distL="0" distR="0" wp14:anchorId="21A02012" wp14:editId="16FB0DCF">
+          <wp:inline distT="0" distB="0" distL="0" distR="0" wp14:anchorId="3AAF3EAD" wp14:editId="700447BD">
             <wp:extent cx="4675367" cy="711000"/>
             <wp:effectExtent l="0" t="0" r="0" b="0"/>
             <wp:docPr id="7" name="Рисунок 7"/>
@@ -7960,7 +8042,7 @@
         </w:numPr>
         <w:ind w:left="378"/>
       </w:pPr>
-      <w:bookmarkStart w:id="7" w:name="_Toc510903702"/>
+      <w:bookmarkStart w:id="7" w:name="_Toc510903912"/>
       <w:r>
         <w:t>Шаблон системной переменной</w:t>
       </w:r>
@@ -8597,7 +8679,7 @@
         </w:numPr>
         <w:ind w:left="350"/>
       </w:pPr>
-      <w:bookmarkStart w:id="8" w:name="_Toc510903703"/>
+      <w:bookmarkStart w:id="8" w:name="_Toc510903913"/>
       <w:r>
         <w:t>Шаблон вызова системной функции</w:t>
       </w:r>
@@ -8740,7 +8822,6 @@
           <w:rFonts w:cstheme="minorHAnsi"/>
           <w:szCs w:val="24"/>
         </w:rPr>
-        <w:lastRenderedPageBreak/>
         <w:t xml:space="preserve">где </w:t>
       </w:r>
       <w:proofErr w:type="spellStart"/>
@@ -8915,7 +8996,7 @@
           <w:lang w:val="en-US"/>
         </w:rPr>
         <w:drawing>
-          <wp:inline distT="0" distB="0" distL="0" distR="0" wp14:anchorId="0BF38EB3" wp14:editId="7C78B21E">
+          <wp:inline distT="0" distB="0" distL="0" distR="0" wp14:anchorId="6F411624" wp14:editId="2EFB6647">
             <wp:extent cx="4929808" cy="202133"/>
             <wp:effectExtent l="0" t="0" r="4445" b="7620"/>
             <wp:docPr id="5" name="Рисунок 5"/>
@@ -9016,7 +9097,16 @@
           <w:color w:val="000000"/>
           <w:szCs w:val="24"/>
         </w:rPr>
-        <w:t xml:space="preserve">, или параметр  </w:t>
+        <w:t xml:space="preserve">, </w:t>
+      </w:r>
+      <w:r>
+        <w:rPr>
+          <w:rFonts w:cstheme="minorHAnsi"/>
+          <w:color w:val="000000"/>
+          <w:szCs w:val="24"/>
+        </w:rPr>
+        <w:lastRenderedPageBreak/>
+        <w:t xml:space="preserve">или параметр  </w:t>
       </w:r>
       <w:proofErr w:type="spellStart"/>
       <w:r>
@@ -9092,7 +9182,7 @@
           <w:lang w:val="en-US"/>
         </w:rPr>
         <w:drawing>
-          <wp:inline distT="0" distB="0" distL="0" distR="0" wp14:anchorId="34F78C70" wp14:editId="2773352C">
+          <wp:inline distT="0" distB="0" distL="0" distR="0" wp14:anchorId="7D8F8DBA" wp14:editId="073D13E8">
             <wp:extent cx="5001370" cy="207028"/>
             <wp:effectExtent l="0" t="0" r="8890" b="2540"/>
             <wp:docPr id="8" name="Рисунок 8"/>
@@ -9203,7 +9293,7 @@
           <w:lang w:val="en-US"/>
         </w:rPr>
         <w:drawing>
-          <wp:inline distT="0" distB="0" distL="0" distR="0" wp14:anchorId="1BD4BA18" wp14:editId="4AF3E8D5">
+          <wp:inline distT="0" distB="0" distL="0" distR="0" wp14:anchorId="4D315E28" wp14:editId="79F60B2E">
             <wp:extent cx="4428876" cy="227122"/>
             <wp:effectExtent l="0" t="0" r="0" b="1905"/>
             <wp:docPr id="9" name="Рисунок 9"/>
@@ -9414,7 +9504,7 @@
           <w:lang w:val="en-US"/>
         </w:rPr>
         <w:drawing>
-          <wp:inline distT="0" distB="0" distL="0" distR="0" wp14:anchorId="4AB0EEAC" wp14:editId="0C458B86">
+          <wp:inline distT="0" distB="0" distL="0" distR="0" wp14:anchorId="6F17DE11" wp14:editId="01AF23D9">
             <wp:extent cx="4556097" cy="210622"/>
             <wp:effectExtent l="0" t="0" r="0" b="0"/>
             <wp:docPr id="10" name="Рисунок 10"/>
@@ -9525,7 +9615,7 @@
           <w:lang w:val="en-US"/>
         </w:rPr>
         <w:drawing>
-          <wp:inline distT="0" distB="0" distL="0" distR="0" wp14:anchorId="6BEC30E1" wp14:editId="532FDD29">
+          <wp:inline distT="0" distB="0" distL="0" distR="0" wp14:anchorId="36FEDE13" wp14:editId="6A9A591E">
             <wp:extent cx="6416702" cy="169139"/>
             <wp:effectExtent l="0" t="0" r="0" b="2540"/>
             <wp:docPr id="33" name="Picture 33"/>
@@ -10148,15 +10238,7 @@
           <w:rFonts w:cstheme="minorHAnsi"/>
           <w:szCs w:val="24"/>
         </w:rPr>
-        <w:t xml:space="preserve">с этим кодом. Если культура не будет найдена, то будет выброшено </w:t>
-      </w:r>
-      <w:r>
-        <w:rPr>
-          <w:rFonts w:cstheme="minorHAnsi"/>
-          <w:szCs w:val="24"/>
-        </w:rPr>
-        <w:lastRenderedPageBreak/>
-        <w:t xml:space="preserve">исключение </w:t>
+        <w:t xml:space="preserve">с этим кодом. Если культура не будет найдена, то будет выброшено исключение </w:t>
       </w:r>
       <w:proofErr w:type="spellStart"/>
       <w:r>
@@ -10538,8 +10620,9 @@
         </w:numPr>
         <w:ind w:left="350"/>
       </w:pPr>
-      <w:bookmarkStart w:id="9" w:name="_Toc510903704"/>
-      <w:r>
+      <w:bookmarkStart w:id="9" w:name="_Toc510903914"/>
+      <w:r>
+        <w:lastRenderedPageBreak/>
         <w:t xml:space="preserve">Шаблон </w:t>
       </w:r>
       <w:r>
@@ -10692,7 +10775,7 @@
         </w:numPr>
         <w:ind w:left="350"/>
       </w:pPr>
-      <w:bookmarkStart w:id="10" w:name="_Toc510903705"/>
+      <w:bookmarkStart w:id="10" w:name="_Toc510903915"/>
       <w:r>
         <w:t xml:space="preserve">Шаблон </w:t>
       </w:r>
@@ -10790,10 +10873,28 @@
     </w:p>
     <w:p>
       <w:pPr>
+        <w:spacing w:after="200" w:line="276" w:lineRule="auto"/>
+        <w:jc w:val="left"/>
+        <w:rPr>
+          <w:rFonts w:cstheme="minorHAnsi"/>
+          <w:szCs w:val="24"/>
+        </w:rPr>
+      </w:pPr>
+      <w:r>
+        <w:rPr>
+          <w:rFonts w:cstheme="minorHAnsi"/>
+          <w:szCs w:val="24"/>
+        </w:rPr>
+        <w:br w:type="page"/>
+      </w:r>
+    </w:p>
+    <w:p>
+      <w:pPr>
         <w:pStyle w:val="Heading1"/>
       </w:pPr>
-      <w:bookmarkStart w:id="11" w:name="_Toc510903706"/>
-      <w:r>
+      <w:bookmarkStart w:id="11" w:name="_Toc510903916"/>
+      <w:r>
+        <w:lastRenderedPageBreak/>
         <w:t>Панели</w:t>
       </w:r>
       <w:bookmarkEnd w:id="11"/>
@@ -10953,7 +11054,7 @@
           <w:lang w:val="en-US"/>
         </w:rPr>
         <w:drawing>
-          <wp:inline distT="0" distB="0" distL="0" distR="0">
+          <wp:inline distT="0" distB="0" distL="0" distR="0" wp14:anchorId="3E59B90D" wp14:editId="131D09CF">
             <wp:extent cx="2910205" cy="1169035"/>
             <wp:effectExtent l="0" t="0" r="4445" b="0"/>
             <wp:docPr id="15" name="Picture 15"/>
@@ -11396,9 +11497,8 @@
           <w:noProof/>
           <w:lang w:val="en-US"/>
         </w:rPr>
-        <w:lastRenderedPageBreak/>
         <w:drawing>
-          <wp:inline distT="0" distB="0" distL="0" distR="0">
+          <wp:inline distT="0" distB="0" distL="0" distR="0" wp14:anchorId="5C0DF4C2" wp14:editId="1E7396E9">
             <wp:extent cx="2973705" cy="1454785"/>
             <wp:effectExtent l="0" t="0" r="0" b="0"/>
             <wp:docPr id="17" name="Picture 17"/>
@@ -11546,7 +11646,7 @@
           <w:lang w:val="en-US"/>
         </w:rPr>
         <w:drawing>
-          <wp:inline distT="0" distB="0" distL="0" distR="0">
+          <wp:inline distT="0" distB="0" distL="0" distR="0" wp14:anchorId="537139B7" wp14:editId="39C00FDA">
             <wp:extent cx="4079240" cy="2703195"/>
             <wp:effectExtent l="0" t="0" r="0" b="1905"/>
             <wp:docPr id="19" name="Picture 19"/>
@@ -11607,6 +11707,7 @@
           <w:rFonts w:cstheme="minorHAnsi"/>
           <w:szCs w:val="24"/>
         </w:rPr>
+        <w:lastRenderedPageBreak/>
         <w:t>Область на рендеринг не оказывает никакого значения, а вот поле комментария необходимо для задания свойств панеле</w:t>
       </w:r>
       <w:r>
@@ -11865,7 +11966,7 @@
         </w:numPr>
         <w:ind w:left="378"/>
       </w:pPr>
-      <w:bookmarkStart w:id="12" w:name="_Toc510903707"/>
+      <w:bookmarkStart w:id="12" w:name="_Toc510903917"/>
       <w:r>
         <w:t>Простая панель</w:t>
       </w:r>
@@ -11896,7 +11997,6 @@
           <w:szCs w:val="28"/>
           <w:lang w:val="en-US"/>
         </w:rPr>
-        <w:lastRenderedPageBreak/>
         <w:t>s</w:t>
       </w:r>
       <w:r>
@@ -12495,8 +12595,9 @@
           <w:noProof/>
           <w:lang w:val="en-US"/>
         </w:rPr>
+        <w:lastRenderedPageBreak/>
         <w:drawing>
-          <wp:inline distT="0" distB="0" distL="0" distR="0" wp14:anchorId="467E65F9" wp14:editId="7A1AD500">
+          <wp:inline distT="0" distB="0" distL="0" distR="0" wp14:anchorId="182CE707" wp14:editId="0DA7C04D">
             <wp:extent cx="3857625" cy="219075"/>
             <wp:effectExtent l="0" t="0" r="9525" b="9525"/>
             <wp:docPr id="16" name="Picture 16"/>
@@ -13131,7 +13232,7 @@
           <w:lang w:val="en-US"/>
         </w:rPr>
         <w:drawing>
-          <wp:inline distT="0" distB="0" distL="0" distR="0" wp14:anchorId="5F18A403" wp14:editId="2320D4F3">
+          <wp:inline distT="0" distB="0" distL="0" distR="0" wp14:anchorId="77890BC2" wp14:editId="5F94FDBF">
             <wp:extent cx="3101009" cy="184700"/>
             <wp:effectExtent l="0" t="0" r="0" b="6350"/>
             <wp:docPr id="18" name="Picture 18"/>
@@ -13182,7 +13283,6 @@
           <w:color w:val="000000"/>
           <w:szCs w:val="24"/>
         </w:rPr>
-        <w:lastRenderedPageBreak/>
         <w:t>где</w:t>
       </w:r>
       <w:r>
@@ -13693,7 +13793,7 @@
         </w:numPr>
         <w:ind w:left="378"/>
       </w:pPr>
-      <w:bookmarkStart w:id="13" w:name="_Toc510903708"/>
+      <w:bookmarkStart w:id="13" w:name="_Toc510903918"/>
       <w:r>
         <w:t>Панель данных</w:t>
       </w:r>
@@ -13968,7 +14068,15 @@
           <w:rFonts w:cstheme="minorHAnsi"/>
           <w:szCs w:val="24"/>
         </w:rPr>
-        <w:t xml:space="preserve"> может обозначать разное в зависимости от типа источника д</w:t>
+        <w:t xml:space="preserve"> может обозначать разное в зависимости от типа </w:t>
+      </w:r>
+      <w:r>
+        <w:rPr>
+          <w:rFonts w:cstheme="minorHAnsi"/>
+          <w:szCs w:val="24"/>
+        </w:rPr>
+        <w:lastRenderedPageBreak/>
+        <w:t>источника д</w:t>
       </w:r>
       <w:r>
         <w:rPr>
@@ -14517,9 +14625,8 @@
           <w:noProof/>
           <w:lang w:val="en-US"/>
         </w:rPr>
-        <w:lastRenderedPageBreak/>
         <w:drawing>
-          <wp:inline distT="0" distB="0" distL="0" distR="0" wp14:anchorId="35149043" wp14:editId="70EF215F">
+          <wp:inline distT="0" distB="0" distL="0" distR="0" wp14:anchorId="71D7745B" wp14:editId="7197BD71">
             <wp:extent cx="5067300" cy="209550"/>
             <wp:effectExtent l="0" t="0" r="0" b="0"/>
             <wp:docPr id="13" name="Picture 13"/>
@@ -15515,8 +15622,9 @@
           <w:noProof/>
           <w:lang w:val="en-US"/>
         </w:rPr>
+        <w:lastRenderedPageBreak/>
         <w:drawing>
-          <wp:inline distT="0" distB="0" distL="0" distR="0" wp14:anchorId="4B1D5791" wp14:editId="3FB5228D">
+          <wp:inline distT="0" distB="0" distL="0" distR="0" wp14:anchorId="654B97F4" wp14:editId="201147E1">
             <wp:extent cx="2401294" cy="1850009"/>
             <wp:effectExtent l="0" t="0" r="0" b="0"/>
             <wp:docPr id="30" name="Picture 30"/>
@@ -15613,9 +15721,8 @@
           <w:noProof/>
           <w:lang w:val="en-US"/>
         </w:rPr>
-        <w:lastRenderedPageBreak/>
         <w:drawing>
-          <wp:inline distT="0" distB="0" distL="0" distR="0" wp14:anchorId="22FB6300" wp14:editId="2111C06F">
+          <wp:inline distT="0" distB="0" distL="0" distR="0" wp14:anchorId="51FF4D37" wp14:editId="4A4225F3">
             <wp:extent cx="2480807" cy="1921444"/>
             <wp:effectExtent l="0" t="0" r="0" b="3175"/>
             <wp:docPr id="27" name="Picture 27"/>
@@ -15754,7 +15861,7 @@
           <w:lang w:val="en-US"/>
         </w:rPr>
         <w:drawing>
-          <wp:inline distT="0" distB="0" distL="0" distR="0" wp14:anchorId="4110161A" wp14:editId="212CAAA1">
+          <wp:inline distT="0" distB="0" distL="0" distR="0" wp14:anchorId="66B6B57D" wp14:editId="0A5D70ED">
             <wp:extent cx="2822713" cy="1891661"/>
             <wp:effectExtent l="0" t="0" r="0" b="0"/>
             <wp:docPr id="31" name="Picture 31"/>
@@ -15861,6 +15968,7 @@
           <w:color w:val="000000"/>
           <w:sz w:val="22"/>
         </w:rPr>
+        <w:lastRenderedPageBreak/>
         <w:t>RenderPriority</w:t>
       </w:r>
       <w:proofErr w:type="spellEnd"/>
@@ -16376,16 +16484,7 @@
           <w:color w:val="000000"/>
           <w:szCs w:val="24"/>
         </w:rPr>
-        <w:t xml:space="preserve"> занимает данная панель. То есть, </w:t>
-      </w:r>
-      <w:r>
-        <w:rPr>
-          <w:rFonts w:cstheme="minorHAnsi"/>
-          <w:color w:val="000000"/>
-          <w:szCs w:val="24"/>
-        </w:rPr>
-        <w:lastRenderedPageBreak/>
-        <w:t>для вертикальной панели,</w:t>
+        <w:t xml:space="preserve"> занимает данная панель. То есть, для вертикальной панели,</w:t>
       </w:r>
       <w:r>
         <w:rPr>
@@ -16574,7 +16673,7 @@
           <w:lang w:val="en-US"/>
         </w:rPr>
         <w:drawing>
-          <wp:inline distT="0" distB="0" distL="0" distR="0" wp14:anchorId="499AAB65" wp14:editId="4DAE116A">
+          <wp:inline distT="0" distB="0" distL="0" distR="0" wp14:anchorId="3DC1F8E2" wp14:editId="5575C633">
             <wp:extent cx="2449002" cy="801491"/>
             <wp:effectExtent l="0" t="0" r="8890" b="0"/>
             <wp:docPr id="14" name="Picture 14"/>
@@ -16754,7 +16853,7 @@
           <w:lang w:val="en-US"/>
         </w:rPr>
         <w:drawing>
-          <wp:inline distT="0" distB="0" distL="0" distR="0" wp14:anchorId="29DEF38A" wp14:editId="6931BB6A">
+          <wp:inline distT="0" distB="0" distL="0" distR="0" wp14:anchorId="2241730A" wp14:editId="43E6F84F">
             <wp:extent cx="2472856" cy="1084195"/>
             <wp:effectExtent l="0" t="0" r="3810" b="1905"/>
             <wp:docPr id="20" name="Picture 20"/>
@@ -16983,8 +17082,9 @@
           <w:noProof/>
           <w:lang w:val="en-US"/>
         </w:rPr>
+        <w:lastRenderedPageBreak/>
         <w:drawing>
-          <wp:inline distT="0" distB="0" distL="0" distR="0" wp14:anchorId="33EFB9E2" wp14:editId="0EBAEDEB">
+          <wp:inline distT="0" distB="0" distL="0" distR="0" wp14:anchorId="0ED0D8F3" wp14:editId="7D1FAB7B">
             <wp:extent cx="2568271" cy="1140592"/>
             <wp:effectExtent l="0" t="0" r="3810" b="2540"/>
             <wp:docPr id="21" name="Picture 21"/>
@@ -17080,7 +17180,7 @@
           <w:lang w:val="en-US"/>
         </w:rPr>
         <w:drawing>
-          <wp:inline distT="0" distB="0" distL="0" distR="0" wp14:anchorId="3446098B" wp14:editId="7DE8E3AC">
+          <wp:inline distT="0" distB="0" distL="0" distR="0" wp14:anchorId="43027948" wp14:editId="50F392B3">
             <wp:extent cx="2297927" cy="1188583"/>
             <wp:effectExtent l="0" t="0" r="7620" b="0"/>
             <wp:docPr id="22" name="Picture 22"/>
@@ -17131,7 +17231,6 @@
           <w:color w:val="000000"/>
           <w:szCs w:val="24"/>
         </w:rPr>
-        <w:lastRenderedPageBreak/>
         <w:t xml:space="preserve">Стоит заметить, что сдвиг </w:t>
       </w:r>
       <w:proofErr w:type="spellStart"/>
@@ -17397,7 +17496,7 @@
           <w:lang w:val="en-US"/>
         </w:rPr>
         <w:drawing>
-          <wp:inline distT="0" distB="0" distL="0" distR="0" wp14:anchorId="6A7336F1" wp14:editId="610FA652">
+          <wp:inline distT="0" distB="0" distL="0" distR="0" wp14:anchorId="2B4FCB2C" wp14:editId="2F323146">
             <wp:extent cx="4562475" cy="200025"/>
             <wp:effectExtent l="0" t="0" r="9525" b="9525"/>
             <wp:docPr id="24" name="Picture 24"/>
@@ -17857,7 +17956,7 @@
           <w:lang w:val="en-US"/>
         </w:rPr>
         <w:drawing>
-          <wp:inline distT="0" distB="0" distL="0" distR="0" wp14:anchorId="306C91C6" wp14:editId="502127AE">
+          <wp:inline distT="0" distB="0" distL="0" distR="0" wp14:anchorId="33991F8D" wp14:editId="145C24E4">
             <wp:extent cx="3648075" cy="161925"/>
             <wp:effectExtent l="0" t="0" r="9525" b="9525"/>
             <wp:docPr id="26" name="Picture 26"/>
@@ -18453,6 +18552,7 @@
           <w:color w:val="000000"/>
           <w:szCs w:val="24"/>
         </w:rPr>
+        <w:lastRenderedPageBreak/>
         <w:t>Сам метод должен</w:t>
       </w:r>
       <w:r>
@@ -18512,7 +18612,7 @@
           <w:lang w:val="en-US"/>
         </w:rPr>
         <w:drawing>
-          <wp:inline distT="0" distB="0" distL="0" distR="0" wp14:anchorId="22FC1461" wp14:editId="3BA6A2BB">
+          <wp:inline distT="0" distB="0" distL="0" distR="0" wp14:anchorId="2DFFE8F0" wp14:editId="4D981C2C">
             <wp:extent cx="4914900" cy="209550"/>
             <wp:effectExtent l="0" t="0" r="0" b="0"/>
             <wp:docPr id="29" name="Picture 29"/>
@@ -19089,7 +19189,6 @@
           <w:sz w:val="22"/>
           <w:lang w:val="en-US"/>
         </w:rPr>
-        <w:lastRenderedPageBreak/>
         <w:t>AfterDataItemRenderMethodName</w:t>
       </w:r>
       <w:proofErr w:type="spellEnd"/>
@@ -19424,7 +19523,7 @@
           <w:lang w:val="en-US"/>
         </w:rPr>
         <w:drawing>
-          <wp:inline distT="0" distB="0" distL="0" distR="0" wp14:anchorId="02BDC371" wp14:editId="44FF81EB">
+          <wp:inline distT="0" distB="0" distL="0" distR="0" wp14:anchorId="5F7DADC8" wp14:editId="7380BDC6">
             <wp:extent cx="4105275" cy="171450"/>
             <wp:effectExtent l="0" t="0" r="9525" b="0"/>
             <wp:docPr id="12" name="Picture 12"/>
@@ -20405,6 +20504,7 @@
           <w:color w:val="000000"/>
           <w:szCs w:val="24"/>
         </w:rPr>
+        <w:lastRenderedPageBreak/>
         <w:t>Рассмотри</w:t>
       </w:r>
       <w:r>
@@ -20512,7 +20612,7 @@
           <w:lang w:val="en-US"/>
         </w:rPr>
         <w:drawing>
-          <wp:inline distT="0" distB="0" distL="0" distR="0" wp14:anchorId="568B50AE" wp14:editId="39A316D3">
+          <wp:inline distT="0" distB="0" distL="0" distR="0" wp14:anchorId="2CFD5941" wp14:editId="0E55E410">
             <wp:extent cx="4953663" cy="1737418"/>
             <wp:effectExtent l="0" t="0" r="0" b="0"/>
             <wp:docPr id="35" name="Picture 35"/>
@@ -20562,7 +20662,6 @@
           <w:color w:val="000000"/>
           <w:szCs w:val="24"/>
         </w:rPr>
-        <w:lastRenderedPageBreak/>
         <w:t>При этом в классе отчёта у нас должно быть свойство, возвращающее набор категорий, а также метод, который по коду категории возвращает набор продуктов.</w:t>
       </w:r>
       <w:r>
@@ -20606,7 +20705,7 @@
           <w:lang w:val="en-US"/>
         </w:rPr>
         <w:drawing>
-          <wp:inline distT="0" distB="0" distL="0" distR="0" wp14:anchorId="40AF80E8" wp14:editId="27F11F79">
+          <wp:inline distT="0" distB="0" distL="0" distR="0" wp14:anchorId="101AFE4D" wp14:editId="769A8432">
             <wp:extent cx="2600077" cy="2017513"/>
             <wp:effectExtent l="0" t="0" r="0" b="1905"/>
             <wp:docPr id="28" name="Picture 28"/>
@@ -20701,7 +20800,7 @@
           <w:lang w:val="en-US"/>
         </w:rPr>
         <w:drawing>
-          <wp:inline distT="0" distB="0" distL="0" distR="0" wp14:anchorId="68511A9B" wp14:editId="0A768840">
+          <wp:inline distT="0" distB="0" distL="0" distR="0" wp14:anchorId="20CE6328" wp14:editId="28BECC13">
             <wp:extent cx="3933498" cy="1598212"/>
             <wp:effectExtent l="0" t="0" r="0" b="2540"/>
             <wp:docPr id="34" name="Picture 34"/>
@@ -20751,6 +20850,7 @@
           <w:color w:val="000000"/>
           <w:szCs w:val="24"/>
         </w:rPr>
+        <w:lastRenderedPageBreak/>
         <w:t>Результат в итоге не изменится. Какой вариант использовать зависит от конкретной ситуации.</w:t>
       </w:r>
     </w:p>
@@ -20877,7 +20977,7 @@
           <w:lang w:val="en-US"/>
         </w:rPr>
         <w:drawing>
-          <wp:inline distT="0" distB="0" distL="0" distR="0" wp14:anchorId="23ACEF3F" wp14:editId="40DA215B">
+          <wp:inline distT="0" distB="0" distL="0" distR="0" wp14:anchorId="3AA7C6E0" wp14:editId="51854E46">
             <wp:extent cx="3053301" cy="626503"/>
             <wp:effectExtent l="0" t="0" r="0" b="2540"/>
             <wp:docPr id="32" name="Picture 32"/>
@@ -21044,7 +21144,6 @@
           <w:color w:val="000000"/>
           <w:szCs w:val="24"/>
         </w:rPr>
-        <w:lastRenderedPageBreak/>
         <w:t>Так как вложенность панелей не ограничена, то м</w:t>
       </w:r>
       <w:r>
@@ -21221,7 +21320,7 @@
           <w:lang w:val="en-US"/>
         </w:rPr>
         <w:drawing>
-          <wp:inline distT="0" distB="0" distL="0" distR="0" wp14:anchorId="7C925CA7" wp14:editId="1E20221B">
+          <wp:inline distT="0" distB="0" distL="0" distR="0" wp14:anchorId="0218B78A" wp14:editId="0945D006">
             <wp:extent cx="4198289" cy="1183756"/>
             <wp:effectExtent l="0" t="0" r="0" b="0"/>
             <wp:docPr id="39" name="Picture 39"/>
@@ -21325,7 +21424,7 @@
           <w:lang w:val="en-US"/>
         </w:rPr>
         <w:drawing>
-          <wp:inline distT="0" distB="0" distL="0" distR="0" wp14:anchorId="29FD6E51" wp14:editId="7A7DF3DC">
+          <wp:inline distT="0" distB="0" distL="0" distR="0" wp14:anchorId="564A3412" wp14:editId="77BC88B8">
             <wp:extent cx="3109851" cy="1693628"/>
             <wp:effectExtent l="0" t="0" r="0" b="1905"/>
             <wp:docPr id="36" name="Picture 36"/>
@@ -21368,6 +21467,7 @@
           <w:color w:val="000000"/>
           <w:szCs w:val="24"/>
         </w:rPr>
+        <w:lastRenderedPageBreak/>
         <w:t xml:space="preserve">Какой </w:t>
       </w:r>
       <w:r>
@@ -21434,7 +21534,7 @@
         </w:numPr>
         <w:ind w:left="378"/>
       </w:pPr>
-      <w:bookmarkStart w:id="14" w:name="_Toc510903709"/>
+      <w:bookmarkStart w:id="14" w:name="_Toc510903919"/>
       <w:r>
         <w:t>Панель итогов</w:t>
       </w:r>
@@ -21811,15 +21911,7 @@
           <w:rFonts w:cstheme="minorHAnsi"/>
           <w:szCs w:val="24"/>
         </w:rPr>
-        <w:t xml:space="preserve">, </w:t>
-      </w:r>
-      <w:r>
-        <w:rPr>
-          <w:rFonts w:cstheme="minorHAnsi"/>
-          <w:szCs w:val="24"/>
-        </w:rPr>
-        <w:lastRenderedPageBreak/>
-        <w:t>возвращающий источник данных.</w:t>
+        <w:t>, возвращающий источник данных.</w:t>
       </w:r>
       <w:r>
         <w:rPr>
@@ -22308,7 +22400,7 @@
         </w:numPr>
         <w:ind w:left="378"/>
       </w:pPr>
-      <w:bookmarkStart w:id="15" w:name="_Toc510903710"/>
+      <w:bookmarkStart w:id="15" w:name="_Toc510903920"/>
       <w:r>
         <w:t>Динамическая панель</w:t>
       </w:r>
@@ -22381,6 +22473,7 @@
           <w:rFonts w:cstheme="minorHAnsi"/>
           <w:szCs w:val="24"/>
         </w:rPr>
+        <w:lastRenderedPageBreak/>
         <w:t xml:space="preserve">где </w:t>
       </w:r>
       <w:proofErr w:type="spellStart"/>
@@ -22588,7 +22681,7 @@
           <w:lang w:val="en-US"/>
         </w:rPr>
         <w:drawing>
-          <wp:inline distT="0" distB="0" distL="0" distR="0" wp14:anchorId="658B63F6" wp14:editId="2F86B22E">
+          <wp:inline distT="0" distB="0" distL="0" distR="0" wp14:anchorId="16D5E4DF" wp14:editId="26B9F363">
             <wp:extent cx="1073426" cy="857138"/>
             <wp:effectExtent l="0" t="0" r="0" b="635"/>
             <wp:docPr id="23" name="Picture 23"/>
@@ -22737,7 +22830,6 @@
           <w:color w:val="000000"/>
           <w:szCs w:val="24"/>
         </w:rPr>
-        <w:lastRenderedPageBreak/>
         <w:t xml:space="preserve">Шаблон </w:t>
       </w:r>
       <w:r>
@@ -23937,6 +24029,7 @@
           <w:rFonts w:cstheme="minorHAnsi"/>
           <w:szCs w:val="24"/>
         </w:rPr>
+        <w:lastRenderedPageBreak/>
         <w:t xml:space="preserve">Объект любого </w:t>
       </w:r>
       <w:r>
@@ -24319,7 +24412,6 @@
           <w:rFonts w:ascii="Consolas" w:hAnsi="Consolas" w:cstheme="minorHAnsi"/>
           <w:sz w:val="22"/>
         </w:rPr>
-        <w:lastRenderedPageBreak/>
         <w:t>Caption</w:t>
       </w:r>
       <w:proofErr w:type="spellEnd"/>
@@ -25028,6 +25120,7 @@
           <w:rFonts w:ascii="Consolas" w:hAnsi="Consolas" w:cstheme="minorHAnsi"/>
           <w:sz w:val="22"/>
         </w:rPr>
+        <w:lastRenderedPageBreak/>
         <w:t>Order</w:t>
       </w:r>
       <w:proofErr w:type="spellEnd"/>
@@ -25257,15 +25350,7 @@
           <w:rFonts w:cstheme="minorHAnsi"/>
           <w:szCs w:val="24"/>
         </w:rPr>
-        <w:t xml:space="preserve"> столбцам. Нужно </w:t>
-      </w:r>
-      <w:r>
-        <w:rPr>
-          <w:rFonts w:cstheme="minorHAnsi"/>
-          <w:szCs w:val="24"/>
-        </w:rPr>
-        <w:lastRenderedPageBreak/>
-        <w:t>заметить, что если</w:t>
+        <w:t xml:space="preserve"> столбцам. Нужно заметить, что если</w:t>
       </w:r>
       <w:r>
         <w:rPr>
@@ -26233,8 +26318,9 @@
           <w:noProof/>
           <w:lang w:val="en-US"/>
         </w:rPr>
+        <w:lastRenderedPageBreak/>
         <w:drawing>
-          <wp:inline distT="0" distB="0" distL="0" distR="0" wp14:anchorId="4910FCCB" wp14:editId="2BBEC1ED">
+          <wp:inline distT="0" distB="0" distL="0" distR="0" wp14:anchorId="46BAF588" wp14:editId="0D6A30B6">
             <wp:extent cx="5467350" cy="190500"/>
             <wp:effectExtent l="0" t="0" r="0" b="0"/>
             <wp:docPr id="37" name="Picture 37"/>
@@ -26975,7 +27061,6 @@
           <w:sz w:val="22"/>
           <w:lang w:val="en-US"/>
         </w:rPr>
-        <w:lastRenderedPageBreak/>
         <w:t>Columns</w:t>
       </w:r>
       <w:r>
@@ -27897,6 +27982,7 @@
           <w:sz w:val="22"/>
           <w:lang w:val="en-US"/>
         </w:rPr>
+        <w:lastRenderedPageBreak/>
         <w:t>DefaultReportGenerator</w:t>
       </w:r>
       <w:proofErr w:type="spellEnd"/>
@@ -27933,7 +28019,7 @@
           <w:lang w:val="en-US"/>
         </w:rPr>
         <w:drawing>
-          <wp:inline distT="0" distB="0" distL="0" distR="0" wp14:anchorId="67EC138E" wp14:editId="66B72FD6">
+          <wp:inline distT="0" distB="0" distL="0" distR="0" wp14:anchorId="3DDB627A" wp14:editId="245DAA2E">
             <wp:extent cx="4629150" cy="200025"/>
             <wp:effectExtent l="0" t="0" r="0" b="9525"/>
             <wp:docPr id="38" name="Picture 38"/>
@@ -28711,7 +28797,6 @@
           <w:sz w:val="22"/>
           <w:lang w:val="en-US"/>
         </w:rPr>
-        <w:lastRenderedPageBreak/>
         <w:t>BeforeNumbersRenderMethodName</w:t>
       </w:r>
       <w:proofErr w:type="spellEnd"/>
@@ -29783,6 +29868,7 @@
           <w:sz w:val="22"/>
           <w:lang w:val="en-US"/>
         </w:rPr>
+        <w:lastRenderedPageBreak/>
         <w:t>Before</w:t>
       </w:r>
       <w:r>
@@ -30142,7 +30228,6 @@
           <w:sz w:val="22"/>
           <w:lang w:val="en-US"/>
         </w:rPr>
-        <w:lastRenderedPageBreak/>
         <w:t>After</w:t>
       </w:r>
       <w:r>
@@ -30741,15 +30826,27 @@
     </w:p>
     <w:p>
       <w:pPr>
-        <w:pStyle w:val="Heading2"/>
-        <w:numPr>
-          <w:ilvl w:val="0"/>
-          <w:numId w:val="8"/>
-        </w:numPr>
-        <w:ind w:left="378"/>
-      </w:pPr>
-      <w:bookmarkStart w:id="16" w:name="_Toc510903711"/>
-      <w:r>
+        <w:spacing w:after="200" w:line="276" w:lineRule="auto"/>
+        <w:jc w:val="left"/>
+        <w:rPr>
+          <w:rFonts w:eastAsiaTheme="majorEastAsia" w:cstheme="majorBidi"/>
+          <w:b/>
+          <w:bCs/>
+          <w:sz w:val="32"/>
+          <w:szCs w:val="28"/>
+        </w:rPr>
+      </w:pPr>
+      <w:r>
+        <w:br w:type="page"/>
+      </w:r>
+    </w:p>
+    <w:p>
+      <w:pPr>
+        <w:pStyle w:val="Heading1"/>
+      </w:pPr>
+      <w:bookmarkStart w:id="16" w:name="_Toc510903921"/>
+      <w:r>
+        <w:lastRenderedPageBreak/>
         <w:t>Подключение и расширение</w:t>
       </w:r>
       <w:bookmarkEnd w:id="16"/>
@@ -31588,7 +31685,6 @@
           <w:sz w:val="22"/>
           <w:lang w:val="en-US"/>
         </w:rPr>
-        <w:lastRenderedPageBreak/>
         <w:t>AfterWorksheetRender</w:t>
       </w:r>
       <w:proofErr w:type="spellEnd"/>
@@ -32510,6 +32606,7 @@
           <w:sz w:val="22"/>
           <w:lang w:val="en-US"/>
         </w:rPr>
+        <w:lastRenderedPageBreak/>
         <w:t>SystemVariableProvider</w:t>
       </w:r>
       <w:proofErr w:type="spellEnd"/>
@@ -33615,7 +33712,6 @@
           <w:sz w:val="22"/>
           <w:lang w:val="en-US"/>
         </w:rPr>
-        <w:lastRenderedPageBreak/>
         <w:t>defaultType</w:t>
       </w:r>
       <w:proofErr w:type="spellEnd"/>
@@ -34095,6 +34191,7 @@
           <w:b/>
           <w:szCs w:val="24"/>
         </w:rPr>
+        <w:lastRenderedPageBreak/>
         <w:t xml:space="preserve">Расширение или замена реализации </w:t>
       </w:r>
       <w:proofErr w:type="spellStart"/>
@@ -34842,7 +34939,6 @@
           <w:noProof/>
           <w:lang w:val="en-US"/>
         </w:rPr>
-        <w:lastRenderedPageBreak/>
         <w:drawing>
           <wp:inline distT="0" distB="0" distL="0" distR="0" wp14:anchorId="03ABFEEC" wp14:editId="7B54134A">
             <wp:extent cx="2057400" cy="504825"/>
@@ -35477,6 +35573,7 @@
           <w:sz w:val="22"/>
           <w:lang w:val="en-US"/>
         </w:rPr>
+        <w:lastRenderedPageBreak/>
         <w:t>typeProvider</w:t>
       </w:r>
       <w:proofErr w:type="spellEnd"/>
@@ -36515,7 +36612,6 @@
           <w:sz w:val="22"/>
           <w:lang w:val="en-US"/>
         </w:rPr>
-        <w:lastRenderedPageBreak/>
         <w:t>DefaultMethodCallValueProvider</w:t>
       </w:r>
       <w:proofErr w:type="spellEnd"/>
@@ -37007,6 +37103,7 @@
           <w:rFonts w:cstheme="minorHAnsi"/>
           <w:szCs w:val="24"/>
         </w:rPr>
+        <w:lastRenderedPageBreak/>
         <w:t xml:space="preserve">Чтобы изменить поведение по умолчанию, </w:t>
       </w:r>
       <w:r>
@@ -38253,7 +38350,6 @@
           <w:rFonts w:cstheme="minorHAnsi"/>
           <w:szCs w:val="24"/>
         </w:rPr>
-        <w:lastRenderedPageBreak/>
         <w:t>Реализация</w:t>
       </w:r>
       <w:r>
@@ -38882,6 +38978,7 @@
           <w:rFonts w:cstheme="minorHAnsi"/>
           <w:szCs w:val="24"/>
         </w:rPr>
+        <w:lastRenderedPageBreak/>
         <w:t xml:space="preserve">Данный метод принимает на вход шаблон </w:t>
       </w:r>
       <w:r>
@@ -39984,16 +40081,7 @@
           <w:color w:val="000000"/>
           <w:szCs w:val="24"/>
         </w:rPr>
-        <w:t xml:space="preserve">экземпляр объекта, предоставляющий значения для шаблонов элементов данных; в </w:t>
-      </w:r>
-      <w:r>
-        <w:rPr>
-          <w:rFonts w:cstheme="minorHAnsi"/>
-          <w:color w:val="000000"/>
-          <w:szCs w:val="24"/>
-        </w:rPr>
-        <w:lastRenderedPageBreak/>
-        <w:t xml:space="preserve">классе </w:t>
+        <w:t xml:space="preserve">экземпляр объекта, предоставляющий значения для шаблонов элементов данных; в классе </w:t>
       </w:r>
       <w:proofErr w:type="spellStart"/>
       <w:r>
@@ -40399,6 +40487,7 @@
           <w:sz w:val="22"/>
           <w:lang w:val="en-US"/>
         </w:rPr>
+        <w:lastRenderedPageBreak/>
         <w:t>Right</w:t>
       </w:r>
       <w:r>
@@ -41491,7 +41580,6 @@
           <w:sz w:val="22"/>
           <w:lang w:val="en-US"/>
         </w:rPr>
-        <w:lastRenderedPageBreak/>
         <w:t>HorizontalPageBreakLabel</w:t>
       </w:r>
       <w:proofErr w:type="spellEnd"/>
@@ -42182,6 +42270,7 @@
           <w:rFonts w:cstheme="minorHAnsi"/>
           <w:szCs w:val="24"/>
         </w:rPr>
+        <w:lastRenderedPageBreak/>
         <w:t>Данный метод принимает на вход шаблон и элемент данных, если шаблон находится в контексте данных. Возвращает значение шаблона.</w:t>
       </w:r>
     </w:p>
@@ -43236,7 +43325,6 @@
           <w:sz w:val="22"/>
           <w:lang w:val="en-US"/>
         </w:rPr>
-        <w:lastRenderedPageBreak/>
         <w:t>PanelPropertyNameValueSeparator</w:t>
       </w:r>
       <w:proofErr w:type="spellEnd"/>
@@ -48139,7 +48227,7 @@
 </file>
 
 <file path=customXml/itemProps1.xml><?xml version="1.0" encoding="utf-8"?>
-<ds:datastoreItem xmlns:ds="http://schemas.openxmlformats.org/officeDocument/2006/customXml" ds:itemID="{FAA0BCD5-D649-46FF-A229-41C89479C93D}">
+<ds:datastoreItem xmlns:ds="http://schemas.openxmlformats.org/officeDocument/2006/customXml" ds:itemID="{72B5EA8F-418A-4E0E-8F51-8463501049BE}">
   <ds:schemaRefs>
     <ds:schemaRef ds:uri="http://schemas.openxmlformats.org/officeDocument/2006/bibliography"/>
   </ds:schemaRefs>
